--- a/@document/ریاضی/سلطانی/جواب های ریاضی سلطانی یازدهم فصل1 بخش2.docx
+++ b/@document/ریاضی/سلطانی/جواب های ریاضی سلطانی یازدهم فصل1 بخش2.docx
@@ -1,6 +1,6 @@
 
 <file path=word/document.xml><?xml version="1.0" encoding="utf-8"?>
-<w:document xmlns:wpc="http://schemas.microsoft.com/office/word/2010/wordprocessingCanvas" xmlns:mc="http://schemas.openxmlformats.org/markup-compatibility/2006" xmlns:o="urn:schemas-microsoft-com:office:office" xmlns:r="http://schemas.openxmlformats.org/officeDocument/2006/relationships" xmlns:m="http://schemas.openxmlformats.org/officeDocument/2006/math" xmlns:v="urn:schemas-microsoft-com:vml" xmlns:wp14="http://schemas.microsoft.com/office/word/2010/wordprocessingDrawing" xmlns:wp="http://schemas.openxmlformats.org/drawingml/2006/wordprocessingDrawing" xmlns:w10="urn:schemas-microsoft-com:office:word" xmlns:w="http://schemas.openxmlformats.org/wordprocessingml/2006/main" xmlns:w14="http://schemas.microsoft.com/office/word/2010/wordml" xmlns:wpg="http://schemas.microsoft.com/office/word/2010/wordprocessingGroup" xmlns:wpi="http://schemas.microsoft.com/office/word/2010/wordprocessingInk" xmlns:wne="http://schemas.microsoft.com/office/word/2006/wordml" xmlns:wps="http://schemas.microsoft.com/office/word/2010/wordprocessingShape" mc:Ignorable="w14 wp14">
+<w:document xmlns:wpc="http://schemas.microsoft.com/office/word/2010/wordprocessingCanvas" xmlns:mc="http://schemas.openxmlformats.org/markup-compatibility/2006" xmlns:o="urn:schemas-microsoft-com:office:office" xmlns:r="http://schemas.openxmlformats.org/officeDocument/2006/relationships" xmlns:m="http://schemas.openxmlformats.org/officeDocument/2006/math" xmlns:v="urn:schemas-microsoft-com:vml" xmlns:wp14="http://schemas.microsoft.com/office/word/2010/wordprocessingDrawing" xmlns:wp="http://schemas.openxmlformats.org/drawingml/2006/wordprocessingDrawing" xmlns:w10="urn:schemas-microsoft-com:office:word" xmlns:w="http://schemas.openxmlformats.org/wordprocessingml/2006/main" xmlns:w14="http://schemas.microsoft.com/office/word/2010/wordml" xmlns:w15="http://schemas.microsoft.com/office/word/2012/wordml" xmlns:wpg="http://schemas.microsoft.com/office/word/2010/wordprocessingGroup" xmlns:wpi="http://schemas.microsoft.com/office/word/2010/wordprocessingInk" xmlns:wne="http://schemas.microsoft.com/office/word/2006/wordml" xmlns:wps="http://schemas.microsoft.com/office/word/2010/wordprocessingShape" mc:Ignorable="w14 w15 wp14">
   <w:body>
     <w:p>
       <w:pPr>
@@ -2237,16 +2237,7 @@
                   <w:szCs w:val="28"/>
                   <w:lang w:bidi="fa-IR"/>
                 </w:rPr>
-                <m:t>2</m:t>
-              </m:r>
-              <m:r>
-                <w:rPr>
-                  <w:rFonts w:ascii="Cambria Math" w:eastAsiaTheme="minorEastAsia" w:hAnsi="Cambria Math" w:cs="B Nazanin"/>
-                  <w:sz w:val="28"/>
-                  <w:szCs w:val="28"/>
-                  <w:lang w:bidi="fa-IR"/>
-                </w:rPr>
-                <m:t>a</m:t>
+                <m:t>2a</m:t>
               </m:r>
             </m:den>
           </m:f>
@@ -4222,7 +4213,7 @@
         <w:bidi/>
         <w:jc w:val="both"/>
         <w:rPr>
-          <w:rFonts w:eastAsiaTheme="minorEastAsia" w:cs="B Nazanin" w:hint="cs"/>
+          <w:rFonts w:eastAsiaTheme="minorEastAsia" w:cs="B Nazanin"/>
           <w:sz w:val="28"/>
           <w:szCs w:val="28"/>
           <w:rtl/>
@@ -4577,16 +4568,7 @@
                       <w:szCs w:val="28"/>
                       <w:lang w:bidi="fa-IR"/>
                     </w:rPr>
-                    <m:t>=</m:t>
-                  </m:r>
-                  <m:r>
-                    <w:rPr>
-                      <w:rFonts w:ascii="Cambria Math" w:eastAsiaTheme="minorEastAsia" w:hAnsi="Cambria Math" w:cs="B Nazanin"/>
-                      <w:sz w:val="28"/>
-                      <w:szCs w:val="28"/>
-                      <w:lang w:bidi="fa-IR"/>
-                    </w:rPr>
-                    <m:t>-</m:t>
+                    <m:t>=-</m:t>
                   </m:r>
                   <m:f>
                     <m:fPr>
@@ -4790,16 +4772,7 @@
                       <w:szCs w:val="28"/>
                       <w:lang w:bidi="fa-IR"/>
                     </w:rPr>
-                    <m:t>&gt;0</m:t>
-                  </m:r>
-                  <m:r>
-                    <w:rPr>
-                      <w:rFonts w:ascii="Cambria Math" w:eastAsiaTheme="minorEastAsia" w:hAnsi="Cambria Math" w:cs="B Nazanin"/>
-                      <w:sz w:val="28"/>
-                      <w:szCs w:val="28"/>
-                      <w:lang w:bidi="fa-IR"/>
-                    </w:rPr>
-                    <m:t>(m&lt;0</m:t>
+                    <m:t>&gt;0(m&lt;0</m:t>
                   </m:r>
                   <m:r>
                     <m:rPr>
@@ -4821,25 +4794,7 @@
                       <w:szCs w:val="28"/>
                       <w:lang w:bidi="fa-IR"/>
                     </w:rPr>
-                    <m:t>)</m:t>
-                  </m:r>
-                  <m:r>
-                    <w:rPr>
-                      <w:rFonts w:ascii="Cambria Math" w:eastAsiaTheme="minorEastAsia" w:hAnsi="Cambria Math" w:cs="B Nazanin"/>
-                      <w:sz w:val="28"/>
-                      <w:szCs w:val="28"/>
-                      <w:lang w:bidi="fa-IR"/>
-                    </w:rPr>
-                    <m:t xml:space="preserve">                </m:t>
-                  </m:r>
-                  <m:r>
-                    <w:rPr>
-                      <w:rFonts w:ascii="Cambria Math" w:eastAsiaTheme="minorEastAsia" w:hAnsi="Cambria Math" w:cs="B Nazanin"/>
-                      <w:sz w:val="28"/>
-                      <w:szCs w:val="28"/>
-                      <w:lang w:bidi="fa-IR"/>
-                    </w:rPr>
-                    <m:t xml:space="preserve">       </m:t>
+                    <m:t xml:space="preserve">)                       </m:t>
                   </m:r>
                 </m:e>
                 <m:e>
@@ -4884,16 +4839,7 @@
                       <w:szCs w:val="28"/>
                       <w:lang w:bidi="fa-IR"/>
                     </w:rPr>
-                    <m:t>&lt;0→</m:t>
-                  </m:r>
-                  <m:r>
-                    <w:rPr>
-                      <w:rFonts w:ascii="Cambria Math" w:eastAsiaTheme="minorEastAsia" w:hAnsi="Cambria Math" w:cs="B Nazanin"/>
-                      <w:sz w:val="28"/>
-                      <w:szCs w:val="28"/>
-                      <w:lang w:bidi="fa-IR"/>
-                    </w:rPr>
-                    <m:t>-</m:t>
+                    <m:t>&lt;0→-</m:t>
                   </m:r>
                   <m:f>
                     <m:fPr>
@@ -5231,16 +5177,7 @@
               <w:szCs w:val="28"/>
               <w:lang w:bidi="fa-IR"/>
             </w:rPr>
-            <m:t>&lt;</m:t>
-          </m:r>
-          <m:r>
-            <w:rPr>
-              <w:rFonts w:ascii="Cambria Math" w:eastAsiaTheme="minorEastAsia" w:hAnsi="Cambria Math" w:cs="B Nazanin"/>
-              <w:sz w:val="28"/>
-              <w:szCs w:val="28"/>
-              <w:lang w:bidi="fa-IR"/>
-            </w:rPr>
-            <m:t>0→</m:t>
+            <m:t>&lt;0→</m:t>
           </m:r>
           <m:f>
             <m:fPr>
@@ -5319,16 +5256,7 @@
               <w:szCs w:val="28"/>
               <w:lang w:bidi="fa-IR"/>
             </w:rPr>
-            <m:t>&lt;</m:t>
-          </m:r>
-          <m:r>
-            <w:rPr>
-              <w:rFonts w:ascii="Cambria Math" w:eastAsiaTheme="minorEastAsia" w:hAnsi="Cambria Math" w:cs="B Nazanin"/>
-              <w:sz w:val="28"/>
-              <w:szCs w:val="28"/>
-              <w:lang w:bidi="fa-IR"/>
-            </w:rPr>
-            <m:t>0</m:t>
+            <m:t>&lt;0</m:t>
           </m:r>
           <m:box>
             <m:boxPr>
@@ -5427,25 +5355,7 @@
               <w:szCs w:val="28"/>
               <w:lang w:bidi="fa-IR"/>
             </w:rPr>
-            <m:t>-1</m:t>
-          </m:r>
-          <m:r>
-            <w:rPr>
-              <w:rFonts w:ascii="Cambria Math" w:eastAsiaTheme="minorEastAsia" w:hAnsi="Cambria Math" w:cs="B Nazanin"/>
-              <w:sz w:val="28"/>
-              <w:szCs w:val="28"/>
-              <w:lang w:bidi="fa-IR"/>
-            </w:rPr>
-            <m:t>&gt;</m:t>
-          </m:r>
-          <m:r>
-            <w:rPr>
-              <w:rFonts w:ascii="Cambria Math" w:eastAsiaTheme="minorEastAsia" w:hAnsi="Cambria Math" w:cs="B Nazanin"/>
-              <w:sz w:val="28"/>
-              <w:szCs w:val="28"/>
-              <w:lang w:bidi="fa-IR"/>
-            </w:rPr>
-            <m:t>0→</m:t>
+            <m:t>-1&gt;0→</m:t>
           </m:r>
           <m:sSup>
             <m:sSupPr>
@@ -5489,16 +5399,7 @@
               <w:szCs w:val="28"/>
               <w:lang w:bidi="fa-IR"/>
             </w:rPr>
-            <m:t>&gt;</m:t>
-          </m:r>
-          <m:r>
-            <w:rPr>
-              <w:rFonts w:ascii="Cambria Math" w:eastAsiaTheme="minorEastAsia" w:hAnsi="Cambria Math" w:cs="B Nazanin"/>
-              <w:sz w:val="28"/>
-              <w:szCs w:val="28"/>
-              <w:lang w:bidi="fa-IR"/>
-            </w:rPr>
-            <m:t>1→</m:t>
+            <m:t>&gt;1→</m:t>
           </m:r>
           <m:d>
             <m:dPr>
@@ -5535,16 +5436,7 @@
                       <w:szCs w:val="28"/>
                       <w:lang w:bidi="fa-IR"/>
                     </w:rPr>
-                    <m:t>m</m:t>
-                  </m:r>
-                  <m:r>
-                    <w:rPr>
-                      <w:rFonts w:ascii="Cambria Math" w:eastAsiaTheme="minorEastAsia" w:hAnsi="Cambria Math" w:cs="B Nazanin"/>
-                      <w:sz w:val="28"/>
-                      <w:szCs w:val="28"/>
-                      <w:lang w:bidi="fa-IR"/>
-                    </w:rPr>
-                    <m:t>&gt;1</m:t>
+                    <m:t>m&gt;1</m:t>
                   </m:r>
                 </m:e>
                 <m:e>
@@ -5644,25 +5536,7 @@
               <w:szCs w:val="28"/>
               <w:lang w:bidi="fa-IR"/>
             </w:rPr>
-            <m:t>→</m:t>
-          </m:r>
-          <m:r>
-            <w:rPr>
-              <w:rFonts w:ascii="Cambria Math" w:eastAsiaTheme="minorEastAsia" w:hAnsi="Cambria Math" w:cs="B Nazanin"/>
-              <w:sz w:val="28"/>
-              <w:szCs w:val="28"/>
-              <w:lang w:bidi="fa-IR"/>
-            </w:rPr>
-            <m:t>m&lt;</m:t>
-          </m:r>
-          <m:r>
-            <w:rPr>
-              <w:rFonts w:ascii="Cambria Math" w:eastAsiaTheme="minorEastAsia" w:hAnsi="Cambria Math" w:cs="B Nazanin"/>
-              <w:sz w:val="28"/>
-              <w:szCs w:val="28"/>
-              <w:lang w:bidi="fa-IR"/>
-            </w:rPr>
-            <m:t>-1</m:t>
+            <m:t>→m&lt;-1</m:t>
           </m:r>
         </m:oMath>
       </m:oMathPara>
@@ -6963,6 +6837,7 @@
         </w:rPr>
         <w:t xml:space="preserve">، </w:t>
       </w:r>
+      <w:proofErr w:type="gramStart"/>
       <w:r>
         <w:rPr>
           <w:rFonts w:eastAsiaTheme="minorEastAsia" w:cs="B Nazanin"/>
@@ -6972,6 +6847,7 @@
         </w:rPr>
         <w:t>a</w:t>
       </w:r>
+      <w:proofErr w:type="gramEnd"/>
       <w:r>
         <w:rPr>
           <w:rFonts w:eastAsiaTheme="minorEastAsia" w:cs="B Nazanin" w:hint="cs"/>
@@ -7817,6 +7693,7 @@
           <w:sz w:val="28"/>
           <w:szCs w:val="28"/>
           <w:rtl/>
+          <w:lang w:bidi="fa-IR"/>
         </w:rPr>
         <mc:AlternateContent>
           <mc:Choice Requires="wpg">
@@ -7887,12 +7764,14 @@
                                   <w:lang w:bidi="fa-IR"/>
                                 </w:rPr>
                               </w:pPr>
+                              <w:proofErr w:type="gramStart"/>
                               <w:r>
                                 <w:rPr>
                                   <w:lang w:bidi="fa-IR"/>
                                 </w:rPr>
                                 <w:t>x</w:t>
                               </w:r>
+                              <w:proofErr w:type="gramEnd"/>
                             </w:p>
                           </w:txbxContent>
                         </wps:txbx>
@@ -7944,12 +7823,14 @@
                                   <w:lang w:bidi="fa-IR"/>
                                 </w:rPr>
                               </w:pPr>
+                              <w:proofErr w:type="gramStart"/>
                               <w:r>
                                 <w:rPr>
                                   <w:lang w:bidi="fa-IR"/>
                                 </w:rPr>
                                 <w:t>x</w:t>
                               </w:r>
+                              <w:proofErr w:type="gramEnd"/>
                             </w:p>
                           </w:txbxContent>
                         </wps:txbx>
@@ -7996,9 +7877,11 @@
                         <wps:txbx>
                           <w:txbxContent>
                             <w:p>
+                              <w:proofErr w:type="gramStart"/>
                               <w:r>
                                 <w:t>y</w:t>
                               </w:r>
+                              <w:proofErr w:type="gramEnd"/>
                             </w:p>
                           </w:txbxContent>
                         </wps:txbx>
@@ -8147,7 +8030,7 @@
           </mc:Choice>
           <mc:Fallback>
             <w:pict>
-              <v:group id="Group 878" o:spid="_x0000_s1026" style="position:absolute;left:0;text-align:left;margin-left:-5.65pt;margin-top:31.9pt;width:98.7pt;height:46.9pt;z-index:251661312;mso-width-relative:margin;mso-height-relative:margin" coordorigin="8128,2797" coordsize="14217,5965" o:gfxdata="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">
+              <v:group w14:anchorId="5ECE6AC2" id="Group 878" o:spid="_x0000_s1026" style="position:absolute;left:0;text-align:left;margin-left:-5.65pt;margin-top:31.9pt;width:98.7pt;height:46.9pt;z-index:251661312;mso-width-relative:margin;mso-height-relative:margin" coordorigin="8128,2797" coordsize="14217,5965" o:gfxdata="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">
                 <v:shapetype id="_x0000_t202" coordsize="21600,21600" o:spt="202" path="m,l,21600r21600,l21600,xe">
                   <v:stroke joinstyle="miter"/>
                   <v:path gradientshapeok="t" o:connecttype="rect"/>
@@ -8161,12 +8044,14 @@
                             <w:lang w:bidi="fa-IR"/>
                           </w:rPr>
                         </w:pPr>
+                        <w:proofErr w:type="gramStart"/>
                         <w:r>
                           <w:rPr>
                             <w:lang w:bidi="fa-IR"/>
                           </w:rPr>
                           <w:t>x</w:t>
                         </w:r>
+                        <w:proofErr w:type="gramEnd"/>
                       </w:p>
                     </w:txbxContent>
                   </v:textbox>
@@ -8180,12 +8065,14 @@
                             <w:lang w:bidi="fa-IR"/>
                           </w:rPr>
                         </w:pPr>
+                        <w:proofErr w:type="gramStart"/>
                         <w:r>
                           <w:rPr>
                             <w:lang w:bidi="fa-IR"/>
                           </w:rPr>
                           <w:t>x</w:t>
                         </w:r>
+                        <w:proofErr w:type="gramEnd"/>
                       </w:p>
                     </w:txbxContent>
                   </v:textbox>
@@ -8194,9 +8081,11 @@
                   <v:textbox>
                     <w:txbxContent>
                       <w:p>
+                        <w:proofErr w:type="gramStart"/>
                         <w:r>
                           <w:t>y</w:t>
                         </w:r>
+                        <w:proofErr w:type="gramEnd"/>
                       </w:p>
                     </w:txbxContent>
                   </v:textbox>
@@ -9197,19 +9086,7 @@
               <w:szCs w:val="28"/>
               <w:lang w:bidi="fa-IR"/>
             </w:rPr>
-            <m:t>2x+y=120→2x=y=60</m:t>
-          </m:r>
-          <m:r>
-            <m:rPr>
-              <m:sty m:val="p"/>
-            </m:rPr>
-            <w:rPr>
-              <w:rFonts w:ascii="Cambria Math" w:hAnsi="Cambria Math" w:cs="B Nazanin"/>
-              <w:sz w:val="28"/>
-              <w:szCs w:val="28"/>
-              <w:lang w:bidi="fa-IR"/>
-            </w:rPr>
-            <m:t>→</m:t>
+            <m:t>2x+y=120→2x=y=60→</m:t>
           </m:r>
           <m:d>
             <m:dPr>
@@ -9726,6 +9603,7 @@
               <w:rtl/>
               <w:lang w:bidi="fa-IR"/>
             </w:rPr>
+            <w:lastRenderedPageBreak/>
             <m:t>∆</m:t>
           </m:r>
           <m:r>
@@ -10156,22 +10034,21 @@
         <w:bidi/>
         <w:jc w:val="both"/>
         <w:rPr>
+          <w:rFonts w:eastAsiaTheme="minorEastAsia" w:cs="B Nazanin"/>
+          <w:sz w:val="28"/>
+          <w:szCs w:val="28"/>
+          <w:rtl/>
+          <w:lang w:bidi="fa-IR"/>
+        </w:rPr>
+      </w:pPr>
+      <w:r>
+        <w:rPr>
           <w:rFonts w:eastAsiaTheme="minorEastAsia" w:cs="B Nazanin" w:hint="cs"/>
           <w:sz w:val="28"/>
           <w:szCs w:val="28"/>
           <w:rtl/>
           <w:lang w:bidi="fa-IR"/>
         </w:rPr>
-      </w:pPr>
-      <w:r>
-        <w:rPr>
-          <w:rFonts w:eastAsiaTheme="minorEastAsia" w:cs="B Nazanin" w:hint="cs"/>
-          <w:sz w:val="28"/>
-          <w:szCs w:val="28"/>
-          <w:rtl/>
-          <w:lang w:bidi="fa-IR"/>
-        </w:rPr>
-        <w:lastRenderedPageBreak/>
         <w:t xml:space="preserve">پس </w:t>
       </w:r>
       <m:oMath>
@@ -10324,6 +10201,7 @@
           <w:sz w:val="28"/>
           <w:szCs w:val="28"/>
           <w:rtl/>
+          <w:lang w:bidi="fa-IR"/>
         </w:rPr>
         <mc:AlternateContent>
           <mc:Choice Requires="wpg">
@@ -10863,9 +10741,11 @@
                           <wps:txbx>
                             <w:txbxContent>
                               <w:p>
+                                <w:proofErr w:type="gramStart"/>
                                 <w:r>
                                   <w:t>x</w:t>
                                 </w:r>
+                                <w:proofErr w:type="gramEnd"/>
                               </w:p>
                             </w:txbxContent>
                           </wps:txbx>
@@ -11209,7 +11089,7 @@
           </mc:Choice>
           <mc:Fallback>
             <w:pict>
-              <v:group id="Group 189" o:spid="_x0000_s1035" style="position:absolute;left:0;text-align:left;margin-left:324.9pt;margin-top:40pt;width:150.85pt;height:43.7pt;z-index:251659264;mso-width-relative:margin;mso-height-relative:margin" coordorigin=",1431" coordsize="19167,5558" o:gfxdata="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">
+              <v:group w14:anchorId="295C1852" id="Group 189" o:spid="_x0000_s1035" style="position:absolute;left:0;text-align:left;margin-left:324.9pt;margin-top:40pt;width:150.85pt;height:43.7pt;z-index:251659264;mso-width-relative:margin;mso-height-relative:margin" coordorigin=",1431" coordsize="19167,5558" o:gfxdata="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">
                 <v:shape id="Text Box 205" o:spid="_x0000_s1036" type="#_x0000_t202" style="position:absolute;left:14470;top:3813;width:2464;height:2775;visibility:visible;mso-wrap-style:square;v-text-anchor:top" o:gfxdata="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" fillcolor="white [3201]" stroked="f" strokeweight=".5pt">
                   <v:textbox>
                     <w:txbxContent>
@@ -11412,9 +11292,11 @@
                     <v:textbox>
                       <w:txbxContent>
                         <w:p>
+                          <w:proofErr w:type="gramStart"/>
                           <w:r>
                             <w:t>x</w:t>
                           </w:r>
+                          <w:proofErr w:type="gramEnd"/>
                         </w:p>
                       </w:txbxContent>
                     </v:textbox>
@@ -11740,7 +11622,7 @@
         <w:bidi/>
         <w:jc w:val="both"/>
         <w:rPr>
-          <w:rFonts w:eastAsiaTheme="minorEastAsia" w:cs="B Nazanin" w:hint="cs"/>
+          <w:rFonts w:eastAsiaTheme="minorEastAsia" w:cs="B Nazanin"/>
           <w:i/>
           <w:sz w:val="28"/>
           <w:szCs w:val="28"/>
@@ -11773,31 +11655,7 @@
               <w:szCs w:val="28"/>
               <w:lang w:bidi="fa-IR"/>
             </w:rPr>
-            <m:t xml:space="preserve"> </m:t>
-          </m:r>
-          <m:r>
-            <m:rPr>
-              <m:sty m:val="p"/>
-            </m:rPr>
-            <w:rPr>
-              <w:rFonts w:ascii="Cambria Math" w:hAnsi="Cambria Math" w:cs="B Nazanin"/>
-              <w:sz w:val="28"/>
-              <w:szCs w:val="28"/>
-              <w:lang w:bidi="fa-IR"/>
-            </w:rPr>
-            <m:t>m</m:t>
-          </m:r>
-          <m:r>
-            <m:rPr>
-              <m:sty m:val="p"/>
-            </m:rPr>
-            <w:rPr>
-              <w:rFonts w:ascii="Cambria Math" w:hAnsi="Cambria Math" w:cs="B Nazanin"/>
-              <w:sz w:val="28"/>
-              <w:szCs w:val="28"/>
-              <w:lang w:bidi="fa-IR"/>
-            </w:rPr>
-            <m:t>&lt;-</m:t>
+            <m:t xml:space="preserve"> m&lt;-</m:t>
           </m:r>
           <m:rad>
             <m:radPr>
@@ -12883,6 +12741,7 @@
           <w:rtl/>
           <w:lang w:bidi="fa-IR"/>
         </w:rPr>
+        <w:lastRenderedPageBreak/>
         <w:t xml:space="preserve">10- </w:t>
       </w:r>
       <w:r>
@@ -12916,7 +12775,6 @@
           <w:rtl/>
           <w:lang w:bidi="fa-IR"/>
         </w:rPr>
-        <w:lastRenderedPageBreak/>
         <w:t xml:space="preserve">منبع: کتاب </w:t>
       </w:r>
       <w:r>
@@ -17121,25 +16979,7 @@
               <w:szCs w:val="28"/>
               <w:lang w:bidi="fa-IR"/>
             </w:rPr>
-            <m:t>+</m:t>
-          </m:r>
-          <m:r>
-            <w:rPr>
-              <w:rFonts w:ascii="Cambria Math" w:eastAsiaTheme="minorEastAsia" w:hAnsi="Cambria Math" w:cs="B Nazanin"/>
-              <w:sz w:val="28"/>
-              <w:szCs w:val="28"/>
-              <w:lang w:bidi="fa-IR"/>
-            </w:rPr>
-            <m:t>5</m:t>
-          </m:r>
-          <m:r>
-            <w:rPr>
-              <w:rFonts w:ascii="Cambria Math" w:eastAsiaTheme="minorEastAsia" w:hAnsi="Cambria Math" w:cs="B Nazanin"/>
-              <w:sz w:val="28"/>
-              <w:szCs w:val="28"/>
-              <w:lang w:bidi="fa-IR"/>
-            </w:rPr>
-            <m:t>x+</m:t>
+            <m:t>+5x+</m:t>
           </m:r>
           <m:sSup>
             <m:sSupPr>
@@ -18014,6 +17854,7 @@
           <w:rtl/>
           <w:lang w:bidi="fa-IR"/>
         </w:rPr>
+        <w:lastRenderedPageBreak/>
         <w:t>منبع: کتاب ریاضی یازدهم</w:t>
       </w:r>
       <w:r>
@@ -18097,7 +17938,6 @@
           <w:rtl/>
           <w:lang w:bidi="fa-IR"/>
         </w:rPr>
-        <w:lastRenderedPageBreak/>
         <w:t xml:space="preserve">گزینه </w:t>
       </w:r>
       <w:r>
@@ -18181,27 +18021,7 @@
                       <w:rtl/>
                       <w:lang w:bidi="fa-IR"/>
                     </w:rPr>
-                    <m:t xml:space="preserve">ها ریشه </m:t>
-                  </m:r>
-                  <m:r>
-                    <w:rPr>
-                      <w:rFonts w:ascii="Cambria Math" w:eastAsiaTheme="minorEastAsia" w:hAnsi="Cambria Math" w:cs="B Nazanin"/>
-                      <w:sz w:val="28"/>
-                      <w:szCs w:val="28"/>
-                      <w:rtl/>
-                      <w:lang w:bidi="fa-IR"/>
-                    </w:rPr>
-                    <m:t>مجموع</m:t>
-                  </m:r>
-                  <m:r>
-                    <w:rPr>
-                      <w:rFonts w:ascii="Cambria Math" w:eastAsiaTheme="minorEastAsia" w:hAnsi="Cambria Math" w:cs="B Nazanin"/>
-                      <w:sz w:val="28"/>
-                      <w:szCs w:val="28"/>
-                      <w:rtl/>
-                      <w:lang w:bidi="fa-IR"/>
-                    </w:rPr>
-                    <m:t>:</m:t>
+                    <m:t>ها ریشه مجموع:</m:t>
                   </m:r>
                   <m:r>
                     <w:rPr>
@@ -19347,27 +19167,7 @@
               <w:rtl/>
               <w:lang w:bidi="fa-IR"/>
             </w:rPr>
-            <m:t xml:space="preserve">ها ریشه </m:t>
-          </m:r>
-          <m:r>
-            <w:rPr>
-              <w:rFonts w:ascii="Cambria Math" w:eastAsiaTheme="minorEastAsia" w:hAnsi="Cambria Math" w:cs="B Nazanin"/>
-              <w:sz w:val="28"/>
-              <w:szCs w:val="28"/>
-              <w:rtl/>
-              <w:lang w:bidi="fa-IR"/>
-            </w:rPr>
-            <m:t>مجموع</m:t>
-          </m:r>
-          <m:r>
-            <w:rPr>
-              <w:rFonts w:ascii="Cambria Math" w:eastAsiaTheme="minorEastAsia" w:hAnsi="Cambria Math" w:cs="B Nazanin"/>
-              <w:sz w:val="28"/>
-              <w:szCs w:val="28"/>
-              <w:rtl/>
-              <w:lang w:bidi="fa-IR"/>
-            </w:rPr>
-            <m:t>:</m:t>
+            <m:t>ها ریشه مجموع:</m:t>
           </m:r>
           <m:r>
             <m:rPr>
@@ -19577,6 +19377,7 @@
           <w:rtl/>
           <w:lang w:bidi="fa-IR"/>
         </w:rPr>
+        <w:lastRenderedPageBreak/>
         <w:t xml:space="preserve">گزینه </w:t>
       </w:r>
       <w:r>
@@ -20426,27 +20227,7 @@
                       <w:rtl/>
                       <w:lang w:bidi="fa-IR"/>
                     </w:rPr>
-                    <m:t xml:space="preserve">ها ریشه </m:t>
-                  </m:r>
-                  <m:r>
-                    <w:rPr>
-                      <w:rFonts w:ascii="Cambria Math" w:eastAsiaTheme="minorEastAsia" w:hAnsi="Cambria Math" w:cs="B Nazanin"/>
-                      <w:sz w:val="28"/>
-                      <w:szCs w:val="28"/>
-                      <w:rtl/>
-                      <w:lang w:bidi="fa-IR"/>
-                    </w:rPr>
-                    <m:t>حاصلضرب</m:t>
-                  </m:r>
-                  <m:r>
-                    <w:rPr>
-                      <w:rFonts w:ascii="Cambria Math" w:eastAsiaTheme="minorEastAsia" w:hAnsi="Cambria Math" w:cs="B Nazanin"/>
-                      <w:sz w:val="28"/>
-                      <w:szCs w:val="28"/>
-                      <w:rtl/>
-                      <w:lang w:bidi="fa-IR"/>
-                    </w:rPr>
-                    <m:t>:</m:t>
+                    <m:t>ها ریشه حاصلضرب:</m:t>
                   </m:r>
                   <m:r>
                     <w:rPr>
@@ -21767,16 +21548,7 @@
               <w:szCs w:val="28"/>
               <w:lang w:bidi="fa-IR"/>
             </w:rPr>
-            <m:t>+4=</m:t>
-          </m:r>
-          <m:r>
-            <w:rPr>
-              <w:rFonts w:ascii="Cambria Math" w:eastAsiaTheme="minorEastAsia" w:hAnsi="Cambria Math" w:cs="B Nazanin"/>
-              <w:sz w:val="28"/>
-              <w:szCs w:val="28"/>
-              <w:lang w:bidi="fa-IR"/>
-            </w:rPr>
-            <m:t>2</m:t>
+            <m:t>+4=2</m:t>
           </m:r>
         </m:oMath>
       </m:oMathPara>
@@ -22259,25 +22031,7 @@
             <w:szCs w:val="28"/>
             <w:lang w:bidi="fa-IR"/>
           </w:rPr>
-          <m:t>x</m:t>
-        </m:r>
-        <m:r>
-          <w:rPr>
-            <w:rFonts w:ascii="Cambria Math" w:eastAsiaTheme="minorEastAsia" w:hAnsi="Cambria Math" w:cs="B Nazanin"/>
-            <w:sz w:val="28"/>
-            <w:szCs w:val="28"/>
-            <w:lang w:bidi="fa-IR"/>
-          </w:rPr>
-          <m:t>-</m:t>
-        </m:r>
-        <m:r>
-          <w:rPr>
-            <w:rFonts w:ascii="Cambria Math" w:eastAsiaTheme="minorEastAsia" w:hAnsi="Cambria Math" w:cs="B Nazanin"/>
-            <w:sz w:val="28"/>
-            <w:szCs w:val="28"/>
-            <w:lang w:bidi="fa-IR"/>
-          </w:rPr>
-          <m:t>3</m:t>
+          <m:t>x-3</m:t>
         </m:r>
       </m:oMath>
       <w:r>
@@ -22496,25 +22250,7 @@
               <w:szCs w:val="28"/>
               <w:lang w:bidi="fa-IR"/>
             </w:rPr>
-            <m:t>x</m:t>
-          </m:r>
-          <m:r>
-            <w:rPr>
-              <w:rFonts w:ascii="Cambria Math" w:eastAsiaTheme="minorEastAsia" w:hAnsi="Cambria Math" w:cs="B Nazanin"/>
-              <w:sz w:val="28"/>
-              <w:szCs w:val="28"/>
-              <w:lang w:bidi="fa-IR"/>
-            </w:rPr>
-            <m:t>-</m:t>
-          </m:r>
-          <m:r>
-            <w:rPr>
-              <w:rFonts w:ascii="Cambria Math" w:eastAsiaTheme="minorEastAsia" w:hAnsi="Cambria Math" w:cs="B Nazanin"/>
-              <w:sz w:val="28"/>
-              <w:szCs w:val="28"/>
-              <w:lang w:bidi="fa-IR"/>
-            </w:rPr>
-            <m:t>3=(</m:t>
+            <m:t>x-3=(</m:t>
           </m:r>
           <m:r>
             <m:rPr>
@@ -23919,43 +23655,7 @@
                       <w:szCs w:val="28"/>
                       <w:lang w:bidi="fa-IR"/>
                     </w:rPr>
-                    <m:t>&gt;0→m-2&lt;0→m&lt;2</m:t>
-                  </m:r>
-                  <m:r>
-                    <w:rPr>
-                      <w:rFonts w:ascii="Cambria Math" w:eastAsiaTheme="minorEastAsia" w:hAnsi="Cambria Math" w:cs="B Nazanin"/>
-                      <w:sz w:val="28"/>
-                      <w:szCs w:val="28"/>
-                      <w:lang w:bidi="fa-IR"/>
-                    </w:rPr>
-                    <m:t xml:space="preserve">      (1)</m:t>
-                  </m:r>
-                  <m:r>
-                    <w:rPr>
-                      <w:rFonts w:ascii="Cambria Math" w:eastAsiaTheme="minorEastAsia" w:hAnsi="Cambria Math" w:cs="B Nazanin"/>
-                      <w:sz w:val="28"/>
-                      <w:szCs w:val="28"/>
-                      <w:lang w:bidi="fa-IR"/>
-                    </w:rPr>
-                    <m:t xml:space="preserve">    </m:t>
-                  </m:r>
-                  <m:r>
-                    <w:rPr>
-                      <w:rFonts w:ascii="Cambria Math" w:eastAsiaTheme="minorEastAsia" w:hAnsi="Cambria Math" w:cs="B Nazanin"/>
-                      <w:sz w:val="28"/>
-                      <w:szCs w:val="28"/>
-                      <w:lang w:bidi="fa-IR"/>
-                    </w:rPr>
-                    <m:t xml:space="preserve"> </m:t>
-                  </m:r>
-                  <m:r>
-                    <w:rPr>
-                      <w:rFonts w:ascii="Cambria Math" w:eastAsiaTheme="minorEastAsia" w:hAnsi="Cambria Math" w:cs="B Nazanin"/>
-                      <w:sz w:val="28"/>
-                      <w:szCs w:val="28"/>
-                      <w:lang w:bidi="fa-IR"/>
-                    </w:rPr>
-                    <m:t xml:space="preserve">                </m:t>
+                    <m:t xml:space="preserve">&gt;0→m-2&lt;0→m&lt;2      (1)                     </m:t>
                   </m:r>
                 </m:e>
                 <m:e>
@@ -24010,43 +23710,7 @@
                       <w:szCs w:val="28"/>
                       <w:lang w:bidi="fa-IR"/>
                     </w:rPr>
-                    <m:t xml:space="preserve">=2&gt;0      </m:t>
-                  </m:r>
-                  <m:r>
-                    <w:rPr>
-                      <w:rFonts w:ascii="Cambria Math" w:eastAsiaTheme="minorEastAsia" w:hAnsi="Cambria Math" w:cs="B Nazanin"/>
-                      <w:sz w:val="28"/>
-                      <w:szCs w:val="28"/>
-                      <w:lang w:bidi="fa-IR"/>
-                    </w:rPr>
-                    <m:t xml:space="preserve">        </m:t>
-                  </m:r>
-                  <m:r>
-                    <w:rPr>
-                      <w:rFonts w:ascii="Cambria Math" w:eastAsiaTheme="minorEastAsia" w:hAnsi="Cambria Math" w:cs="B Nazanin"/>
-                      <w:sz w:val="28"/>
-                      <w:szCs w:val="28"/>
-                      <w:lang w:bidi="fa-IR"/>
-                    </w:rPr>
-                    <m:t xml:space="preserve">     </m:t>
-                  </m:r>
-                  <m:r>
-                    <w:rPr>
-                      <w:rFonts w:ascii="Cambria Math" w:eastAsiaTheme="minorEastAsia" w:hAnsi="Cambria Math" w:cs="B Nazanin"/>
-                      <w:sz w:val="28"/>
-                      <w:szCs w:val="28"/>
-                      <w:lang w:bidi="fa-IR"/>
-                    </w:rPr>
-                    <m:t xml:space="preserve">         </m:t>
-                  </m:r>
-                  <m:r>
-                    <w:rPr>
-                      <w:rFonts w:ascii="Cambria Math" w:eastAsiaTheme="minorEastAsia" w:hAnsi="Cambria Math" w:cs="B Nazanin"/>
-                      <w:sz w:val="28"/>
-                      <w:szCs w:val="28"/>
-                      <w:lang w:bidi="fa-IR"/>
-                    </w:rPr>
-                    <m:t xml:space="preserve">                                                         </m:t>
+                    <m:t xml:space="preserve">=2&gt;0                                                                                     </m:t>
                   </m:r>
                 </m:e>
                 <m:e>
@@ -24114,34 +23778,7 @@
                       <w:szCs w:val="28"/>
                       <w:lang w:bidi="fa-IR"/>
                     </w:rPr>
-                    <m:t>=16+8m-16≥0→m≥0</m:t>
-                  </m:r>
-                  <m:r>
-                    <w:rPr>
-                      <w:rFonts w:ascii="Cambria Math" w:eastAsiaTheme="minorEastAsia" w:hAnsi="Cambria Math" w:cs="B Nazanin"/>
-                      <w:sz w:val="28"/>
-                      <w:szCs w:val="28"/>
-                      <w:lang w:bidi="fa-IR"/>
-                    </w:rPr>
-                    <m:t xml:space="preserve">        (</m:t>
-                  </m:r>
-                  <m:r>
-                    <w:rPr>
-                      <w:rFonts w:ascii="Cambria Math" w:eastAsiaTheme="minorEastAsia" w:hAnsi="Cambria Math" w:cs="B Nazanin"/>
-                      <w:sz w:val="28"/>
-                      <w:szCs w:val="28"/>
-                      <w:lang w:bidi="fa-IR"/>
-                    </w:rPr>
-                    <m:t>2</m:t>
-                  </m:r>
-                  <m:r>
-                    <w:rPr>
-                      <w:rFonts w:ascii="Cambria Math" w:eastAsiaTheme="minorEastAsia" w:hAnsi="Cambria Math" w:cs="B Nazanin"/>
-                      <w:sz w:val="28"/>
-                      <w:szCs w:val="28"/>
-                      <w:lang w:bidi="fa-IR"/>
-                    </w:rPr>
-                    <m:t>)</m:t>
+                    <m:t>=16+8m-16≥0→m≥0        (2)</m:t>
                   </m:r>
                 </m:e>
               </m:eqArr>
@@ -24238,19 +23875,7 @@
               <w:szCs w:val="28"/>
               <w:lang w:bidi="fa-IR"/>
             </w:rPr>
-            <m:t>→</m:t>
-          </m:r>
-          <m:r>
-            <m:rPr>
-              <m:sty m:val="p"/>
-            </m:rPr>
-            <w:rPr>
-              <w:rFonts w:ascii="Cambria Math" w:eastAsiaTheme="minorEastAsia" w:hAnsi="Cambria Math" w:cs="B Nazanin"/>
-              <w:sz w:val="28"/>
-              <w:szCs w:val="28"/>
-              <w:lang w:bidi="fa-IR"/>
-            </w:rPr>
-            <m:t>0≤m&lt;2</m:t>
+            <m:t>→0≤m&lt;2</m:t>
           </m:r>
         </m:oMath>
       </m:oMathPara>
@@ -24404,6 +24029,7 @@
           <w:rtl/>
           <w:lang w:bidi="fa-IR"/>
         </w:rPr>
+        <w:lastRenderedPageBreak/>
         <w:t xml:space="preserve">گزینه </w:t>
       </w:r>
       <w:r>
@@ -24895,7 +24521,6 @@
               <w:rtl/>
               <w:lang w:bidi="fa-IR"/>
             </w:rPr>
-            <w:lastRenderedPageBreak/>
             <m:t>دانیم می:</m:t>
           </m:r>
           <m:r>
@@ -26666,6 +26291,7 @@
           <w:rtl/>
           <w:lang w:bidi="fa-IR"/>
         </w:rPr>
+        <w:lastRenderedPageBreak/>
         <w:t>منبع: کتاب ریاضی یازدهم</w:t>
       </w:r>
       <w:r>
@@ -27179,7 +26805,6 @@
           <w:rtl/>
           <w:lang w:bidi="fa-IR"/>
         </w:rPr>
-        <w:lastRenderedPageBreak/>
         <w:t xml:space="preserve">روش اول: </w:t>
       </w:r>
     </w:p>
@@ -28267,19 +27892,7 @@
                       <w:szCs w:val="28"/>
                       <w:lang w:bidi="fa-IR"/>
                     </w:rPr>
-                    <m:t>α</m:t>
-                  </m:r>
-                  <m:r>
-                    <m:rPr>
-                      <m:sty m:val="p"/>
-                    </m:rPr>
-                    <w:rPr>
-                      <w:rFonts w:ascii="Cambria Math" w:eastAsiaTheme="minorEastAsia" w:hAnsi="Cambria Math" w:cs="B Nazanin"/>
-                      <w:sz w:val="28"/>
-                      <w:szCs w:val="28"/>
-                      <w:lang w:bidi="fa-IR"/>
-                    </w:rPr>
-                    <m:t>,</m:t>
+                    <m:t>α,</m:t>
                   </m:r>
                   <m:r>
                     <w:rPr>
@@ -28458,22 +28071,8 @@
                       <w:szCs w:val="28"/>
                       <w:lang w:bidi="fa-IR"/>
                     </w:rPr>
-                    <m:t>-α</m:t>
+                    <m:t>-α,</m:t>
                   </m:r>
-                  <m:r>
-                    <m:rPr>
-                      <m:sty m:val="p"/>
-                    </m:rPr>
-                    <w:rPr>
-                      <w:rFonts w:ascii="Cambria Math" w:eastAsiaTheme="minorEastAsia" w:hAnsi="Cambria Math" w:cs="B Nazanin"/>
-                      <w:sz w:val="28"/>
-                      <w:szCs w:val="28"/>
-                      <w:lang w:bidi="fa-IR"/>
-                    </w:rPr>
-                    <m:t>,</m:t>
-                  </m:r>
-                  <w:bookmarkStart w:id="0" w:name="_GoBack"/>
-                  <w:bookmarkEnd w:id="0"/>
                   <m:r>
                     <w:rPr>
                       <w:rFonts w:ascii="Cambria Math" w:eastAsiaTheme="minorEastAsia" w:hAnsi="Cambria Math" w:cs="B Nazanin"/>
@@ -28502,29 +28101,8 @@
           <w:lang w:bidi="fa-IR"/>
         </w:rPr>
       </w:pPr>
-    </w:p>
-    <w:p>
-      <w:pPr>
-        <w:bidi/>
-        <w:jc w:val="both"/>
-        <w:rPr>
-          <w:rFonts w:eastAsiaTheme="minorEastAsia" w:cs="B Nazanin"/>
-          <w:sz w:val="28"/>
-          <w:szCs w:val="28"/>
-          <w:rtl/>
-          <w:lang w:bidi="fa-IR"/>
-        </w:rPr>
-      </w:pPr>
-      <w:r>
-        <w:rPr>
-          <w:rFonts w:eastAsiaTheme="minorEastAsia" w:cs="B Nazanin" w:hint="cs"/>
-          <w:sz w:val="28"/>
-          <w:szCs w:val="28"/>
-          <w:rtl/>
-          <w:lang w:bidi="fa-IR"/>
-        </w:rPr>
-        <w:t xml:space="preserve">21- </w:t>
-      </w:r>
+      <w:bookmarkStart w:id="0" w:name="_GoBack"/>
+      <w:bookmarkEnd w:id="0"/>
     </w:p>
     <w:sectPr>
       <w:pgSz w:w="12240" w:h="15840"/>
@@ -28537,7 +28115,7 @@
 </file>
 
 <file path=word/numbering.xml><?xml version="1.0" encoding="utf-8"?>
-<w:numbering xmlns:wpc="http://schemas.microsoft.com/office/word/2010/wordprocessingCanvas" xmlns:mc="http://schemas.openxmlformats.org/markup-compatibility/2006" xmlns:o="urn:schemas-microsoft-com:office:office" xmlns:r="http://schemas.openxmlformats.org/officeDocument/2006/relationships" xmlns:m="http://schemas.openxmlformats.org/officeDocument/2006/math" xmlns:v="urn:schemas-microsoft-com:vml" xmlns:wp14="http://schemas.microsoft.com/office/word/2010/wordprocessingDrawing" xmlns:wp="http://schemas.openxmlformats.org/drawingml/2006/wordprocessingDrawing" xmlns:w10="urn:schemas-microsoft-com:office:word" xmlns:w="http://schemas.openxmlformats.org/wordprocessingml/2006/main" xmlns:w14="http://schemas.microsoft.com/office/word/2010/wordml" xmlns:wpg="http://schemas.microsoft.com/office/word/2010/wordprocessingGroup" xmlns:wpi="http://schemas.microsoft.com/office/word/2010/wordprocessingInk" xmlns:wne="http://schemas.microsoft.com/office/word/2006/wordml" xmlns:wps="http://schemas.microsoft.com/office/word/2010/wordprocessingShape" mc:Ignorable="w14 wp14">
+<w:numbering xmlns:wpc="http://schemas.microsoft.com/office/word/2010/wordprocessingCanvas" xmlns:mc="http://schemas.openxmlformats.org/markup-compatibility/2006" xmlns:o="urn:schemas-microsoft-com:office:office" xmlns:r="http://schemas.openxmlformats.org/officeDocument/2006/relationships" xmlns:m="http://schemas.openxmlformats.org/officeDocument/2006/math" xmlns:v="urn:schemas-microsoft-com:vml" xmlns:wp14="http://schemas.microsoft.com/office/word/2010/wordprocessingDrawing" xmlns:wp="http://schemas.openxmlformats.org/drawingml/2006/wordprocessingDrawing" xmlns:w10="urn:schemas-microsoft-com:office:word" xmlns:w="http://schemas.openxmlformats.org/wordprocessingml/2006/main" xmlns:w14="http://schemas.microsoft.com/office/word/2010/wordml" xmlns:w15="http://schemas.microsoft.com/office/word/2012/wordml" xmlns:wpg="http://schemas.microsoft.com/office/word/2010/wordprocessingGroup" xmlns:wpi="http://schemas.microsoft.com/office/word/2010/wordprocessingInk" xmlns:wne="http://schemas.microsoft.com/office/word/2006/wordml" xmlns:wps="http://schemas.microsoft.com/office/word/2010/wordprocessingShape" mc:Ignorable="w14 w15 wp14">
   <w:abstractNum w:abstractNumId="0">
     <w:nsid w:val="18F64513"/>
     <w:multiLevelType w:val="hybridMultilevel"/>
@@ -28726,7 +28304,7 @@
 </file>
 
 <file path=word/styles.xml><?xml version="1.0" encoding="utf-8"?>
-<w:styles xmlns:mc="http://schemas.openxmlformats.org/markup-compatibility/2006" xmlns:r="http://schemas.openxmlformats.org/officeDocument/2006/relationships" xmlns:w="http://schemas.openxmlformats.org/wordprocessingml/2006/main" xmlns:w14="http://schemas.microsoft.com/office/word/2010/wordml" mc:Ignorable="w14">
+<w:styles xmlns:mc="http://schemas.openxmlformats.org/markup-compatibility/2006" xmlns:r="http://schemas.openxmlformats.org/officeDocument/2006/relationships" xmlns:w="http://schemas.openxmlformats.org/wordprocessingml/2006/main" xmlns:w14="http://schemas.microsoft.com/office/word/2010/wordml" xmlns:w15="http://schemas.microsoft.com/office/word/2012/wordml" mc:Ignorable="w14 w15">
   <w:docDefaults>
     <w:rPrDefault>
       <w:rPr>
@@ -28742,385 +28320,378 @@
       </w:pPr>
     </w:pPrDefault>
   </w:docDefaults>
-  <w:latentStyles w:defLockedState="0" w:defUIPriority="99" w:defSemiHidden="1" w:defUnhideWhenUsed="1" w:defQFormat="0" w:count="267">
-    <w:lsdException w:name="Normal" w:semiHidden="0" w:uiPriority="0" w:unhideWhenUsed="0" w:qFormat="1"/>
-    <w:lsdException w:name="heading 1" w:semiHidden="0" w:uiPriority="9" w:unhideWhenUsed="0" w:qFormat="1"/>
-    <w:lsdException w:name="heading 2" w:uiPriority="9" w:qFormat="1"/>
-    <w:lsdException w:name="heading 3" w:uiPriority="9" w:qFormat="1"/>
-    <w:lsdException w:name="heading 4" w:uiPriority="9" w:qFormat="1"/>
-    <w:lsdException w:name="heading 5" w:uiPriority="9" w:qFormat="1"/>
-    <w:lsdException w:name="heading 6" w:uiPriority="9" w:qFormat="1"/>
-    <w:lsdException w:name="heading 7" w:uiPriority="9" w:qFormat="1"/>
-    <w:lsdException w:name="heading 8" w:uiPriority="9" w:qFormat="1"/>
-    <w:lsdException w:name="heading 9" w:uiPriority="9" w:qFormat="1"/>
-    <w:lsdException w:name="toc 1" w:uiPriority="39"/>
-    <w:lsdException w:name="toc 2" w:uiPriority="39"/>
-    <w:lsdException w:name="toc 3" w:uiPriority="39"/>
-    <w:lsdException w:name="toc 4" w:uiPriority="39"/>
-    <w:lsdException w:name="toc 5" w:uiPriority="39"/>
-    <w:lsdException w:name="toc 6" w:uiPriority="39"/>
-    <w:lsdException w:name="toc 7" w:uiPriority="39"/>
-    <w:lsdException w:name="toc 8" w:uiPriority="39"/>
-    <w:lsdException w:name="toc 9" w:uiPriority="39"/>
-    <w:lsdException w:name="caption" w:uiPriority="35" w:qFormat="1"/>
-    <w:lsdException w:name="Title" w:semiHidden="0" w:uiPriority="10" w:unhideWhenUsed="0" w:qFormat="1"/>
-    <w:lsdException w:name="Default Paragraph Font" w:uiPriority="1"/>
-    <w:lsdException w:name="Subtitle" w:semiHidden="0" w:uiPriority="11" w:unhideWhenUsed="0" w:qFormat="1"/>
-    <w:lsdException w:name="Strong" w:semiHidden="0" w:uiPriority="22" w:unhideWhenUsed="0" w:qFormat="1"/>
-    <w:lsdException w:name="Emphasis" w:semiHidden="0" w:uiPriority="20" w:unhideWhenUsed="0" w:qFormat="1"/>
-    <w:lsdException w:name="Table Grid" w:semiHidden="0" w:uiPriority="59" w:unhideWhenUsed="0"/>
-    <w:lsdException w:name="Placeholder Text" w:unhideWhenUsed="0"/>
-    <w:lsdException w:name="No Spacing" w:semiHidden="0" w:uiPriority="1" w:unhideWhenUsed="0" w:qFormat="1"/>
-    <w:lsdException w:name="Light Shading" w:semiHidden="0" w:uiPriority="60" w:unhideWhenUsed="0"/>
-    <w:lsdException w:name="Light List" w:semiHidden="0" w:uiPriority="61" w:unhideWhenUsed="0"/>
-    <w:lsdException w:name="Light Grid" w:semiHidden="0" w:uiPriority="62" w:unhideWhenUsed="0"/>
-    <w:lsdException w:name="Medium Shading 1" w:semiHidden="0" w:uiPriority="63" w:unhideWhenUsed="0"/>
-    <w:lsdException w:name="Medium Shading 2" w:semiHidden="0" w:uiPriority="64" w:unhideWhenUsed="0"/>
-    <w:lsdException w:name="Medium List 1" w:semiHidden="0" w:uiPriority="65" w:unhideWhenUsed="0"/>
-    <w:lsdException w:name="Medium List 2" w:semiHidden="0" w:uiPriority="66" w:unhideWhenUsed="0"/>
-    <w:lsdException w:name="Medium Grid 1" w:semiHidden="0" w:uiPriority="67" w:unhideWhenUsed="0"/>
-    <w:lsdException w:name="Medium Grid 2" w:semiHidden="0" w:uiPriority="68" w:unhideWhenUsed="0"/>
-    <w:lsdException w:name="Medium Grid 3" w:semiHidden="0" w:uiPriority="69" w:unhideWhenUsed="0"/>
-    <w:lsdException w:name="Dark List" w:semiHidden="0" w:uiPriority="70" w:unhideWhenUsed="0"/>
-    <w:lsdException w:name="Colorful Shading" w:semiHidden="0" w:uiPriority="71" w:unhideWhenUsed="0"/>
-    <w:lsdException w:name="Colorful List" w:semiHidden="0" w:uiPriority="72" w:unhideWhenUsed="0"/>
-    <w:lsdException w:name="Colorful Grid" w:semiHidden="0" w:uiPriority="73" w:unhideWhenUsed="0"/>
-    <w:lsdException w:name="Light Shading Accent 1" w:semiHidden="0" w:uiPriority="60" w:unhideWhenUsed="0"/>
-    <w:lsdException w:name="Light List Accent 1" w:semiHidden="0" w:uiPriority="61" w:unhideWhenUsed="0"/>
-    <w:lsdException w:name="Light Grid Accent 1" w:semiHidden="0" w:uiPriority="62" w:unhideWhenUsed="0"/>
-    <w:lsdException w:name="Medium Shading 1 Accent 1" w:semiHidden="0" w:uiPriority="63" w:unhideWhenUsed="0"/>
-    <w:lsdException w:name="Medium Shading 2 Accent 1" w:semiHidden="0" w:uiPriority="64" w:unhideWhenUsed="0"/>
-    <w:lsdException w:name="Medium List 1 Accent 1" w:semiHidden="0" w:uiPriority="65" w:unhideWhenUsed="0"/>
-    <w:lsdException w:name="Revision" w:unhideWhenUsed="0"/>
-    <w:lsdException w:name="List Paragraph" w:semiHidden="0" w:uiPriority="34" w:unhideWhenUsed="0" w:qFormat="1"/>
-    <w:lsdException w:name="Quote" w:semiHidden="0" w:uiPriority="29" w:unhideWhenUsed="0" w:qFormat="1"/>
-    <w:lsdException w:name="Intense Quote" w:semiHidden="0" w:uiPriority="30" w:unhideWhenUsed="0" w:qFormat="1"/>
-    <w:lsdException w:name="Medium List 2 Accent 1" w:semiHidden="0" w:uiPriority="66" w:unhideWhenUsed="0"/>
-    <w:lsdException w:name="Medium Grid 1 Accent 1" w:semiHidden="0" w:uiPriority="67" w:unhideWhenUsed="0"/>
-    <w:lsdException w:name="Medium Grid 2 Accent 1" w:semiHidden="0" w:uiPriority="68" w:unhideWhenUsed="0"/>
-    <w:lsdException w:name="Medium Grid 3 Accent 1" w:semiHidden="0" w:uiPriority="69" w:unhideWhenUsed="0"/>
-    <w:lsdException w:name="Dark List Accent 1" w:semiHidden="0" w:uiPriority="70" w:unhideWhenUsed="0"/>
-    <w:lsdException w:name="Colorful Shading Accent 1" w:semiHidden="0" w:uiPriority="71" w:unhideWhenUsed="0"/>
-    <w:lsdException w:name="Colorful List Accent 1" w:semiHidden="0" w:uiPriority="72" w:unhideWhenUsed="0"/>
-    <w:lsdException w:name="Colorful Grid Accent 1" w:semiHidden="0" w:uiPriority="73" w:unhideWhenUsed="0"/>
-    <w:lsdException w:name="Light Shading Accent 2" w:semiHidden="0" w:uiPriority="60" w:unhideWhenUsed="0"/>
-    <w:lsdException w:name="Light List Accent 2" w:semiHidden="0" w:uiPriority="61" w:unhideWhenUsed="0"/>
-    <w:lsdException w:name="Light Grid Accent 2" w:semiHidden="0" w:uiPriority="62" w:unhideWhenUsed="0"/>
-    <w:lsdException w:name="Medium Shading 1 Accent 2" w:semiHidden="0" w:uiPriority="63" w:unhideWhenUsed="0"/>
-    <w:lsdException w:name="Medium Shading 2 Accent 2" w:semiHidden="0" w:uiPriority="64" w:unhideWhenUsed="0"/>
-    <w:lsdException w:name="Medium List 1 Accent 2" w:semiHidden="0" w:uiPriority="65" w:unhideWhenUsed="0"/>
-    <w:lsdException w:name="Medium List 2 Accent 2" w:semiHidden="0" w:uiPriority="66" w:unhideWhenUsed="0"/>
-    <w:lsdException w:name="Medium Grid 1 Accent 2" w:semiHidden="0" w:uiPriority="67" w:unhideWhenUsed="0"/>
-    <w:lsdException w:name="Medium Grid 2 Accent 2" w:semiHidden="0" w:uiPriority="68" w:unhideWhenUsed="0"/>
-    <w:lsdException w:name="Medium Grid 3 Accent 2" w:semiHidden="0" w:uiPriority="69" w:unhideWhenUsed="0"/>
-    <w:lsdException w:name="Dark List Accent 2" w:semiHidden="0" w:uiPriority="70" w:unhideWhenUsed="0"/>
-    <w:lsdException w:name="Colorful Shading Accent 2" w:semiHidden="0" w:uiPriority="71" w:unhideWhenUsed="0"/>
-    <w:lsdException w:name="Colorful List Accent 2" w:semiHidden="0" w:uiPriority="72" w:unhideWhenUsed="0"/>
-    <w:lsdException w:name="Colorful Grid Accent 2" w:semiHidden="0" w:uiPriority="73" w:unhideWhenUsed="0"/>
-    <w:lsdException w:name="Light Shading Accent 3" w:semiHidden="0" w:uiPriority="60" w:unhideWhenUsed="0"/>
-    <w:lsdException w:name="Light List Accent 3" w:semiHidden="0" w:uiPriority="61" w:unhideWhenUsed="0"/>
-    <w:lsdException w:name="Light Grid Accent 3" w:semiHidden="0" w:uiPriority="62" w:unhideWhenUsed="0"/>
-    <w:lsdException w:name="Medium Shading 1 Accent 3" w:semiHidden="0" w:uiPriority="63" w:unhideWhenUsed="0"/>
-    <w:lsdException w:name="Medium Shading 2 Accent 3" w:semiHidden="0" w:uiPriority="64" w:unhideWhenUsed="0"/>
-    <w:lsdException w:name="Medium List 1 Accent 3" w:semiHidden="0" w:uiPriority="65" w:unhideWhenUsed="0"/>
-    <w:lsdException w:name="Medium List 2 Accent 3" w:semiHidden="0" w:uiPriority="66" w:unhideWhenUsed="0"/>
-    <w:lsdException w:name="Medium Grid 1 Accent 3" w:semiHidden="0" w:uiPriority="67" w:unhideWhenUsed="0"/>
-    <w:lsdException w:name="Medium Grid 2 Accent 3" w:semiHidden="0" w:uiPriority="68" w:unhideWhenUsed="0"/>
-    <w:lsdException w:name="Medium Grid 3 Accent 3" w:semiHidden="0" w:uiPriority="69" w:unhideWhenUsed="0"/>
-    <w:lsdException w:name="Dark List Accent 3" w:semiHidden="0" w:uiPriority="70" w:unhideWhenUsed="0"/>
-    <w:lsdException w:name="Colorful Shading Accent 3" w:semiHidden="0" w:uiPriority="71" w:unhideWhenUsed="0"/>
-    <w:lsdException w:name="Colorful List Accent 3" w:semiHidden="0" w:uiPriority="72" w:unhideWhenUsed="0"/>
-    <w:lsdException w:name="Colorful Grid Accent 3" w:semiHidden="0" w:uiPriority="73" w:unhideWhenUsed="0"/>
-    <w:lsdException w:name="Light Shading Accent 4" w:semiHidden="0" w:uiPriority="60" w:unhideWhenUsed="0"/>
-    <w:lsdException w:name="Light List Accent 4" w:semiHidden="0" w:uiPriority="61" w:unhideWhenUsed="0"/>
-    <w:lsdException w:name="Light Grid Accent 4" w:semiHidden="0" w:uiPriority="62" w:unhideWhenUsed="0"/>
-    <w:lsdException w:name="Medium Shading 1 Accent 4" w:semiHidden="0" w:uiPriority="63" w:unhideWhenUsed="0"/>
-    <w:lsdException w:name="Medium Shading 2 Accent 4" w:semiHidden="0" w:uiPriority="64" w:unhideWhenUsed="0"/>
-    <w:lsdException w:name="Medium List 1 Accent 4" w:semiHidden="0" w:uiPriority="65" w:unhideWhenUsed="0"/>
-    <w:lsdException w:name="Medium List 2 Accent 4" w:semiHidden="0" w:uiPriority="66" w:unhideWhenUsed="0"/>
-    <w:lsdException w:name="Medium Grid 1 Accent 4" w:semiHidden="0" w:uiPriority="67" w:unhideWhenUsed="0"/>
-    <w:lsdException w:name="Medium Grid 2 Accent 4" w:semiHidden="0" w:uiPriority="68" w:unhideWhenUsed="0"/>
-    <w:lsdException w:name="Medium Grid 3 Accent 4" w:semiHidden="0" w:uiPriority="69" w:unhideWhenUsed="0"/>
-    <w:lsdException w:name="Dark List Accent 4" w:semiHidden="0" w:uiPriority="70" w:unhideWhenUsed="0"/>
-    <w:lsdException w:name="Colorful Shading Accent 4" w:semiHidden="0" w:uiPriority="71" w:unhideWhenUsed="0"/>
-    <w:lsdException w:name="Colorful List Accent 4" w:semiHidden="0" w:uiPriority="72" w:unhideWhenUsed="0"/>
-    <w:lsdException w:name="Colorful Grid Accent 4" w:semiHidden="0" w:uiPriority="73" w:unhideWhenUsed="0"/>
-    <w:lsdException w:name="Light Shading Accent 5" w:semiHidden="0" w:uiPriority="60" w:unhideWhenUsed="0"/>
-    <w:lsdException w:name="Light List Accent 5" w:semiHidden="0" w:uiPriority="61" w:unhideWhenUsed="0"/>
-    <w:lsdException w:name="Light Grid Accent 5" w:semiHidden="0" w:uiPriority="62" w:unhideWhenUsed="0"/>
-    <w:lsdException w:name="Medium Shading 1 Accent 5" w:semiHidden="0" w:uiPriority="63" w:unhideWhenUsed="0"/>
-    <w:lsdException w:name="Medium Shading 2 Accent 5" w:semiHidden="0" w:uiPriority="64" w:unhideWhenUsed="0"/>
-    <w:lsdException w:name="Medium List 1 Accent 5" w:semiHidden="0" w:uiPriority="65" w:unhideWhenUsed="0"/>
-    <w:lsdException w:name="Medium List 2 Accent 5" w:semiHidden="0" w:uiPriority="66" w:unhideWhenUsed="0"/>
-    <w:lsdException w:name="Medium Grid 1 Accent 5" w:semiHidden="0" w:uiPriority="67" w:unhideWhenUsed="0"/>
-    <w:lsdException w:name="Medium Grid 2 Accent 5" w:semiHidden="0" w:uiPriority="68" w:unhideWhenUsed="0"/>
-    <w:lsdException w:name="Medium Grid 3 Accent 5" w:semiHidden="0" w:uiPriority="69" w:unhideWhenUsed="0"/>
-    <w:lsdException w:name="Dark List Accent 5" w:semiHidden="0" w:uiPriority="70" w:unhideWhenUsed="0"/>
-    <w:lsdException w:name="Colorful Shading Accent 5" w:semiHidden="0" w:uiPriority="71" w:unhideWhenUsed="0"/>
-    <w:lsdException w:name="Colorful List Accent 5" w:semiHidden="0" w:uiPriority="72" w:unhideWhenUsed="0"/>
-    <w:lsdException w:name="Colorful Grid Accent 5" w:semiHidden="0" w:uiPriority="73" w:unhideWhenUsed="0"/>
-    <w:lsdException w:name="Light Shading Accent 6" w:semiHidden="0" w:uiPriority="60" w:unhideWhenUsed="0"/>
-    <w:lsdException w:name="Light List Accent 6" w:semiHidden="0" w:uiPriority="61" w:unhideWhenUsed="0"/>
-    <w:lsdException w:name="Light Grid Accent 6" w:semiHidden="0" w:uiPriority="62" w:unhideWhenUsed="0"/>
-    <w:lsdException w:name="Medium Shading 1 Accent 6" w:semiHidden="0" w:uiPriority="63" w:unhideWhenUsed="0"/>
-    <w:lsdException w:name="Medium Shading 2 Accent 6" w:semiHidden="0" w:uiPriority="64" w:unhideWhenUsed="0"/>
-    <w:lsdException w:name="Medium List 1 Accent 6" w:semiHidden="0" w:uiPriority="65" w:unhideWhenUsed="0"/>
-    <w:lsdException w:name="Medium List 2 Accent 6" w:semiHidden="0" w:uiPriority="66" w:unhideWhenUsed="0"/>
-    <w:lsdException w:name="Medium Grid 1 Accent 6" w:semiHidden="0" w:uiPriority="67" w:unhideWhenUsed="0"/>
-    <w:lsdException w:name="Medium Grid 2 Accent 6" w:semiHidden="0" w:uiPriority="68" w:unhideWhenUsed="0"/>
-    <w:lsdException w:name="Medium Grid 3 Accent 6" w:semiHidden="0" w:uiPriority="69" w:unhideWhenUsed="0"/>
-    <w:lsdException w:name="Dark List Accent 6" w:semiHidden="0" w:uiPriority="70" w:unhideWhenUsed="0"/>
-    <w:lsdException w:name="Colorful Shading Accent 6" w:semiHidden="0" w:uiPriority="71" w:unhideWhenUsed="0"/>
-    <w:lsdException w:name="Colorful List Accent 6" w:semiHidden="0" w:uiPriority="72" w:unhideWhenUsed="0"/>
-    <w:lsdException w:name="Colorful Grid Accent 6" w:semiHidden="0" w:uiPriority="73" w:unhideWhenUsed="0"/>
-    <w:lsdException w:name="Subtle Emphasis" w:semiHidden="0" w:uiPriority="19" w:unhideWhenUsed="0" w:qFormat="1"/>
-    <w:lsdException w:name="Intense Emphasis" w:semiHidden="0" w:uiPriority="21" w:unhideWhenUsed="0" w:qFormat="1"/>
-    <w:lsdException w:name="Subtle Reference" w:semiHidden="0" w:uiPriority="31" w:unhideWhenUsed="0" w:qFormat="1"/>
-    <w:lsdException w:name="Intense Reference" w:semiHidden="0" w:uiPriority="32" w:unhideWhenUsed="0" w:qFormat="1"/>
-    <w:lsdException w:name="Book Title" w:semiHidden="0" w:uiPriority="33" w:unhideWhenUsed="0" w:qFormat="1"/>
-    <w:lsdException w:name="Bibliography" w:uiPriority="37"/>
-    <w:lsdException w:name="TOC Heading" w:uiPriority="39" w:qFormat="1"/>
-  </w:latentStyles>
-  <w:style w:type="paragraph" w:default="1" w:styleId="Normal">
-    <w:name w:val="Normal"/>
-    <w:qFormat/>
-  </w:style>
-  <w:style w:type="character" w:default="1" w:styleId="DefaultParagraphFont">
-    <w:name w:val="Default Paragraph Font"/>
-    <w:uiPriority w:val="1"/>
-    <w:semiHidden/>
-    <w:unhideWhenUsed/>
-  </w:style>
-  <w:style w:type="table" w:default="1" w:styleId="TableNormal">
-    <w:name w:val="Normal Table"/>
-    <w:uiPriority w:val="99"/>
-    <w:semiHidden/>
-    <w:unhideWhenUsed/>
-    <w:tblPr>
-      <w:tblInd w:w="0" w:type="dxa"/>
-      <w:tblCellMar>
-        <w:top w:w="0" w:type="dxa"/>
-        <w:left w:w="108" w:type="dxa"/>
-        <w:bottom w:w="0" w:type="dxa"/>
-        <w:right w:w="108" w:type="dxa"/>
-      </w:tblCellMar>
-    </w:tblPr>
-  </w:style>
-  <w:style w:type="numbering" w:default="1" w:styleId="NoList">
-    <w:name w:val="No List"/>
-    <w:uiPriority w:val="99"/>
-    <w:semiHidden/>
-    <w:unhideWhenUsed/>
-  </w:style>
-  <w:style w:type="paragraph" w:styleId="ListParagraph">
-    <w:name w:val="List Paragraph"/>
-    <w:basedOn w:val="Normal"/>
-    <w:uiPriority w:val="34"/>
-    <w:qFormat/>
-    <w:rsid w:val="00AB6C69"/>
-    <w:pPr>
-      <w:ind w:left="720"/>
-      <w:contextualSpacing/>
-    </w:pPr>
-  </w:style>
-  <w:style w:type="character" w:styleId="PlaceholderText">
-    <w:name w:val="Placeholder Text"/>
-    <w:basedOn w:val="DefaultParagraphFont"/>
-    <w:uiPriority w:val="99"/>
-    <w:semiHidden/>
-    <w:rsid w:val="00AB6C69"/>
-    <w:rPr>
-      <w:color w:val="808080"/>
-    </w:rPr>
-  </w:style>
-  <w:style w:type="paragraph" w:styleId="BalloonText">
-    <w:name w:val="Balloon Text"/>
-    <w:basedOn w:val="Normal"/>
-    <w:link w:val="BalloonTextChar"/>
-    <w:uiPriority w:val="99"/>
-    <w:semiHidden/>
-    <w:unhideWhenUsed/>
-    <w:rsid w:val="00AB6C69"/>
-    <w:pPr>
-      <w:spacing w:after="0" w:line="240" w:lineRule="auto"/>
-    </w:pPr>
-    <w:rPr>
-      <w:rFonts w:ascii="Tahoma" w:hAnsi="Tahoma" w:cs="Tahoma"/>
-      <w:sz w:val="16"/>
-      <w:szCs w:val="16"/>
-    </w:rPr>
-  </w:style>
-  <w:style w:type="character" w:customStyle="1" w:styleId="BalloonTextChar">
-    <w:name w:val="Balloon Text Char"/>
-    <w:basedOn w:val="DefaultParagraphFont"/>
-    <w:link w:val="BalloonText"/>
-    <w:uiPriority w:val="99"/>
-    <w:semiHidden/>
-    <w:rsid w:val="00AB6C69"/>
-    <w:rPr>
-      <w:rFonts w:ascii="Tahoma" w:hAnsi="Tahoma" w:cs="Tahoma"/>
-      <w:sz w:val="16"/>
-      <w:szCs w:val="16"/>
-    </w:rPr>
-  </w:style>
-</w:styles>
-</file>
-
-<file path=word/stylesWithEffects.xml><?xml version="1.0" encoding="utf-8"?>
-<w:styles xmlns:wpc="http://schemas.microsoft.com/office/word/2010/wordprocessingCanvas" xmlns:mc="http://schemas.openxmlformats.org/markup-compatibility/2006" xmlns:o="urn:schemas-microsoft-com:office:office" xmlns:r="http://schemas.openxmlformats.org/officeDocument/2006/relationships" xmlns:m="http://schemas.openxmlformats.org/officeDocument/2006/math" xmlns:v="urn:schemas-microsoft-com:vml" xmlns:wp14="http://schemas.microsoft.com/office/word/2010/wordprocessingDrawing" xmlns:wp="http://schemas.openxmlformats.org/drawingml/2006/wordprocessingDrawing" xmlns:w10="urn:schemas-microsoft-com:office:word" xmlns:w="http://schemas.openxmlformats.org/wordprocessingml/2006/main" xmlns:w14="http://schemas.microsoft.com/office/word/2010/wordml" xmlns:wpg="http://schemas.microsoft.com/office/word/2010/wordprocessingGroup" xmlns:wpi="http://schemas.microsoft.com/office/word/2010/wordprocessingInk" xmlns:wne="http://schemas.microsoft.com/office/word/2006/wordml" xmlns:wps="http://schemas.microsoft.com/office/word/2010/wordprocessingShape" mc:Ignorable="w14 wp14">
-  <w:docDefaults>
-    <w:rPrDefault>
-      <w:rPr>
-        <w:rFonts w:asciiTheme="minorHAnsi" w:eastAsiaTheme="minorHAnsi" w:hAnsiTheme="minorHAnsi" w:cstheme="minorBidi"/>
-        <w:sz w:val="22"/>
-        <w:szCs w:val="22"/>
-        <w:lang w:val="en-US" w:eastAsia="en-US" w:bidi="ar-SA"/>
-      </w:rPr>
-    </w:rPrDefault>
-    <w:pPrDefault>
-      <w:pPr>
-        <w:spacing w:after="200" w:line="276" w:lineRule="auto"/>
-      </w:pPr>
-    </w:pPrDefault>
-  </w:docDefaults>
-  <w:latentStyles w:defLockedState="0" w:defUIPriority="99" w:defSemiHidden="1" w:defUnhideWhenUsed="1" w:defQFormat="0" w:count="267">
-    <w:lsdException w:name="Normal" w:semiHidden="0" w:uiPriority="0" w:unhideWhenUsed="0" w:qFormat="1"/>
-    <w:lsdException w:name="heading 1" w:semiHidden="0" w:uiPriority="9" w:unhideWhenUsed="0" w:qFormat="1"/>
-    <w:lsdException w:name="heading 2" w:uiPriority="9" w:qFormat="1"/>
-    <w:lsdException w:name="heading 3" w:uiPriority="9" w:qFormat="1"/>
-    <w:lsdException w:name="heading 4" w:uiPriority="9" w:qFormat="1"/>
-    <w:lsdException w:name="heading 5" w:uiPriority="9" w:qFormat="1"/>
-    <w:lsdException w:name="heading 6" w:uiPriority="9" w:qFormat="1"/>
-    <w:lsdException w:name="heading 7" w:uiPriority="9" w:qFormat="1"/>
-    <w:lsdException w:name="heading 8" w:uiPriority="9" w:qFormat="1"/>
-    <w:lsdException w:name="heading 9" w:uiPriority="9" w:qFormat="1"/>
-    <w:lsdException w:name="toc 1" w:uiPriority="39"/>
-    <w:lsdException w:name="toc 2" w:uiPriority="39"/>
-    <w:lsdException w:name="toc 3" w:uiPriority="39"/>
-    <w:lsdException w:name="toc 4" w:uiPriority="39"/>
-    <w:lsdException w:name="toc 5" w:uiPriority="39"/>
-    <w:lsdException w:name="toc 6" w:uiPriority="39"/>
-    <w:lsdException w:name="toc 7" w:uiPriority="39"/>
-    <w:lsdException w:name="toc 8" w:uiPriority="39"/>
-    <w:lsdException w:name="toc 9" w:uiPriority="39"/>
-    <w:lsdException w:name="caption" w:uiPriority="35" w:qFormat="1"/>
-    <w:lsdException w:name="Title" w:semiHidden="0" w:uiPriority="10" w:unhideWhenUsed="0" w:qFormat="1"/>
-    <w:lsdException w:name="Default Paragraph Font" w:uiPriority="1"/>
-    <w:lsdException w:name="Subtitle" w:semiHidden="0" w:uiPriority="11" w:unhideWhenUsed="0" w:qFormat="1"/>
-    <w:lsdException w:name="Strong" w:semiHidden="0" w:uiPriority="22" w:unhideWhenUsed="0" w:qFormat="1"/>
-    <w:lsdException w:name="Emphasis" w:semiHidden="0" w:uiPriority="20" w:unhideWhenUsed="0" w:qFormat="1"/>
-    <w:lsdException w:name="Table Grid" w:semiHidden="0" w:uiPriority="59" w:unhideWhenUsed="0"/>
-    <w:lsdException w:name="Placeholder Text" w:unhideWhenUsed="0"/>
-    <w:lsdException w:name="No Spacing" w:semiHidden="0" w:uiPriority="1" w:unhideWhenUsed="0" w:qFormat="1"/>
-    <w:lsdException w:name="Light Shading" w:semiHidden="0" w:uiPriority="60" w:unhideWhenUsed="0"/>
-    <w:lsdException w:name="Light List" w:semiHidden="0" w:uiPriority="61" w:unhideWhenUsed="0"/>
-    <w:lsdException w:name="Light Grid" w:semiHidden="0" w:uiPriority="62" w:unhideWhenUsed="0"/>
-    <w:lsdException w:name="Medium Shading 1" w:semiHidden="0" w:uiPriority="63" w:unhideWhenUsed="0"/>
-    <w:lsdException w:name="Medium Shading 2" w:semiHidden="0" w:uiPriority="64" w:unhideWhenUsed="0"/>
-    <w:lsdException w:name="Medium List 1" w:semiHidden="0" w:uiPriority="65" w:unhideWhenUsed="0"/>
-    <w:lsdException w:name="Medium List 2" w:semiHidden="0" w:uiPriority="66" w:unhideWhenUsed="0"/>
-    <w:lsdException w:name="Medium Grid 1" w:semiHidden="0" w:uiPriority="67" w:unhideWhenUsed="0"/>
-    <w:lsdException w:name="Medium Grid 2" w:semiHidden="0" w:uiPriority="68" w:unhideWhenUsed="0"/>
-    <w:lsdException w:name="Medium Grid 3" w:semiHidden="0" w:uiPriority="69" w:unhideWhenUsed="0"/>
-    <w:lsdException w:name="Dark List" w:semiHidden="0" w:uiPriority="70" w:unhideWhenUsed="0"/>
-    <w:lsdException w:name="Colorful Shading" w:semiHidden="0" w:uiPriority="71" w:unhideWhenUsed="0"/>
-    <w:lsdException w:name="Colorful List" w:semiHidden="0" w:uiPriority="72" w:unhideWhenUsed="0"/>
-    <w:lsdException w:name="Colorful Grid" w:semiHidden="0" w:uiPriority="73" w:unhideWhenUsed="0"/>
-    <w:lsdException w:name="Light Shading Accent 1" w:semiHidden="0" w:uiPriority="60" w:unhideWhenUsed="0"/>
-    <w:lsdException w:name="Light List Accent 1" w:semiHidden="0" w:uiPriority="61" w:unhideWhenUsed="0"/>
-    <w:lsdException w:name="Light Grid Accent 1" w:semiHidden="0" w:uiPriority="62" w:unhideWhenUsed="0"/>
-    <w:lsdException w:name="Medium Shading 1 Accent 1" w:semiHidden="0" w:uiPriority="63" w:unhideWhenUsed="0"/>
-    <w:lsdException w:name="Medium Shading 2 Accent 1" w:semiHidden="0" w:uiPriority="64" w:unhideWhenUsed="0"/>
-    <w:lsdException w:name="Medium List 1 Accent 1" w:semiHidden="0" w:uiPriority="65" w:unhideWhenUsed="0"/>
-    <w:lsdException w:name="Revision" w:unhideWhenUsed="0"/>
-    <w:lsdException w:name="List Paragraph" w:semiHidden="0" w:uiPriority="34" w:unhideWhenUsed="0" w:qFormat="1"/>
-    <w:lsdException w:name="Quote" w:semiHidden="0" w:uiPriority="29" w:unhideWhenUsed="0" w:qFormat="1"/>
-    <w:lsdException w:name="Intense Quote" w:semiHidden="0" w:uiPriority="30" w:unhideWhenUsed="0" w:qFormat="1"/>
-    <w:lsdException w:name="Medium List 2 Accent 1" w:semiHidden="0" w:uiPriority="66" w:unhideWhenUsed="0"/>
-    <w:lsdException w:name="Medium Grid 1 Accent 1" w:semiHidden="0" w:uiPriority="67" w:unhideWhenUsed="0"/>
-    <w:lsdException w:name="Medium Grid 2 Accent 1" w:semiHidden="0" w:uiPriority="68" w:unhideWhenUsed="0"/>
-    <w:lsdException w:name="Medium Grid 3 Accent 1" w:semiHidden="0" w:uiPriority="69" w:unhideWhenUsed="0"/>
-    <w:lsdException w:name="Dark List Accent 1" w:semiHidden="0" w:uiPriority="70" w:unhideWhenUsed="0"/>
-    <w:lsdException w:name="Colorful Shading Accent 1" w:semiHidden="0" w:uiPriority="71" w:unhideWhenUsed="0"/>
-    <w:lsdException w:name="Colorful List Accent 1" w:semiHidden="0" w:uiPriority="72" w:unhideWhenUsed="0"/>
-    <w:lsdException w:name="Colorful Grid Accent 1" w:semiHidden="0" w:uiPriority="73" w:unhideWhenUsed="0"/>
-    <w:lsdException w:name="Light Shading Accent 2" w:semiHidden="0" w:uiPriority="60" w:unhideWhenUsed="0"/>
-    <w:lsdException w:name="Light List Accent 2" w:semiHidden="0" w:uiPriority="61" w:unhideWhenUsed="0"/>
-    <w:lsdException w:name="Light Grid Accent 2" w:semiHidden="0" w:uiPriority="62" w:unhideWhenUsed="0"/>
-    <w:lsdException w:name="Medium Shading 1 Accent 2" w:semiHidden="0" w:uiPriority="63" w:unhideWhenUsed="0"/>
-    <w:lsdException w:name="Medium Shading 2 Accent 2" w:semiHidden="0" w:uiPriority="64" w:unhideWhenUsed="0"/>
-    <w:lsdException w:name="Medium List 1 Accent 2" w:semiHidden="0" w:uiPriority="65" w:unhideWhenUsed="0"/>
-    <w:lsdException w:name="Medium List 2 Accent 2" w:semiHidden="0" w:uiPriority="66" w:unhideWhenUsed="0"/>
-    <w:lsdException w:name="Medium Grid 1 Accent 2" w:semiHidden="0" w:uiPriority="67" w:unhideWhenUsed="0"/>
-    <w:lsdException w:name="Medium Grid 2 Accent 2" w:semiHidden="0" w:uiPriority="68" w:unhideWhenUsed="0"/>
-    <w:lsdException w:name="Medium Grid 3 Accent 2" w:semiHidden="0" w:uiPriority="69" w:unhideWhenUsed="0"/>
-    <w:lsdException w:name="Dark List Accent 2" w:semiHidden="0" w:uiPriority="70" w:unhideWhenUsed="0"/>
-    <w:lsdException w:name="Colorful Shading Accent 2" w:semiHidden="0" w:uiPriority="71" w:unhideWhenUsed="0"/>
-    <w:lsdException w:name="Colorful List Accent 2" w:semiHidden="0" w:uiPriority="72" w:unhideWhenUsed="0"/>
-    <w:lsdException w:name="Colorful Grid Accent 2" w:semiHidden="0" w:uiPriority="73" w:unhideWhenUsed="0"/>
-    <w:lsdException w:name="Light Shading Accent 3" w:semiHidden="0" w:uiPriority="60" w:unhideWhenUsed="0"/>
-    <w:lsdException w:name="Light List Accent 3" w:semiHidden="0" w:uiPriority="61" w:unhideWhenUsed="0"/>
-    <w:lsdException w:name="Light Grid Accent 3" w:semiHidden="0" w:uiPriority="62" w:unhideWhenUsed="0"/>
-    <w:lsdException w:name="Medium Shading 1 Accent 3" w:semiHidden="0" w:uiPriority="63" w:unhideWhenUsed="0"/>
-    <w:lsdException w:name="Medium Shading 2 Accent 3" w:semiHidden="0" w:uiPriority="64" w:unhideWhenUsed="0"/>
-    <w:lsdException w:name="Medium List 1 Accent 3" w:semiHidden="0" w:uiPriority="65" w:unhideWhenUsed="0"/>
-    <w:lsdException w:name="Medium List 2 Accent 3" w:semiHidden="0" w:uiPriority="66" w:unhideWhenUsed="0"/>
-    <w:lsdException w:name="Medium Grid 1 Accent 3" w:semiHidden="0" w:uiPriority="67" w:unhideWhenUsed="0"/>
-    <w:lsdException w:name="Medium Grid 2 Accent 3" w:semiHidden="0" w:uiPriority="68" w:unhideWhenUsed="0"/>
-    <w:lsdException w:name="Medium Grid 3 Accent 3" w:semiHidden="0" w:uiPriority="69" w:unhideWhenUsed="0"/>
-    <w:lsdException w:name="Dark List Accent 3" w:semiHidden="0" w:uiPriority="70" w:unhideWhenUsed="0"/>
-    <w:lsdException w:name="Colorful Shading Accent 3" w:semiHidden="0" w:uiPriority="71" w:unhideWhenUsed="0"/>
-    <w:lsdException w:name="Colorful List Accent 3" w:semiHidden="0" w:uiPriority="72" w:unhideWhenUsed="0"/>
-    <w:lsdException w:name="Colorful Grid Accent 3" w:semiHidden="0" w:uiPriority="73" w:unhideWhenUsed="0"/>
-    <w:lsdException w:name="Light Shading Accent 4" w:semiHidden="0" w:uiPriority="60" w:unhideWhenUsed="0"/>
-    <w:lsdException w:name="Light List Accent 4" w:semiHidden="0" w:uiPriority="61" w:unhideWhenUsed="0"/>
-    <w:lsdException w:name="Light Grid Accent 4" w:semiHidden="0" w:uiPriority="62" w:unhideWhenUsed="0"/>
-    <w:lsdException w:name="Medium Shading 1 Accent 4" w:semiHidden="0" w:uiPriority="63" w:unhideWhenUsed="0"/>
-    <w:lsdException w:name="Medium Shading 2 Accent 4" w:semiHidden="0" w:uiPriority="64" w:unhideWhenUsed="0"/>
-    <w:lsdException w:name="Medium List 1 Accent 4" w:semiHidden="0" w:uiPriority="65" w:unhideWhenUsed="0"/>
-    <w:lsdException w:name="Medium List 2 Accent 4" w:semiHidden="0" w:uiPriority="66" w:unhideWhenUsed="0"/>
-    <w:lsdException w:name="Medium Grid 1 Accent 4" w:semiHidden="0" w:uiPriority="67" w:unhideWhenUsed="0"/>
-    <w:lsdException w:name="Medium Grid 2 Accent 4" w:semiHidden="0" w:uiPriority="68" w:unhideWhenUsed="0"/>
-    <w:lsdException w:name="Medium Grid 3 Accent 4" w:semiHidden="0" w:uiPriority="69" w:unhideWhenUsed="0"/>
-    <w:lsdException w:name="Dark List Accent 4" w:semiHidden="0" w:uiPriority="70" w:unhideWhenUsed="0"/>
-    <w:lsdException w:name="Colorful Shading Accent 4" w:semiHidden="0" w:uiPriority="71" w:unhideWhenUsed="0"/>
-    <w:lsdException w:name="Colorful List Accent 4" w:semiHidden="0" w:uiPriority="72" w:unhideWhenUsed="0"/>
-    <w:lsdException w:name="Colorful Grid Accent 4" w:semiHidden="0" w:uiPriority="73" w:unhideWhenUsed="0"/>
-    <w:lsdException w:name="Light Shading Accent 5" w:semiHidden="0" w:uiPriority="60" w:unhideWhenUsed="0"/>
-    <w:lsdException w:name="Light List Accent 5" w:semiHidden="0" w:uiPriority="61" w:unhideWhenUsed="0"/>
-    <w:lsdException w:name="Light Grid Accent 5" w:semiHidden="0" w:uiPriority="62" w:unhideWhenUsed="0"/>
-    <w:lsdException w:name="Medium Shading 1 Accent 5" w:semiHidden="0" w:uiPriority="63" w:unhideWhenUsed="0"/>
-    <w:lsdException w:name="Medium Shading 2 Accent 5" w:semiHidden="0" w:uiPriority="64" w:unhideWhenUsed="0"/>
-    <w:lsdException w:name="Medium List 1 Accent 5" w:semiHidden="0" w:uiPriority="65" w:unhideWhenUsed="0"/>
-    <w:lsdException w:name="Medium List 2 Accent 5" w:semiHidden="0" w:uiPriority="66" w:unhideWhenUsed="0"/>
-    <w:lsdException w:name="Medium Grid 1 Accent 5" w:semiHidden="0" w:uiPriority="67" w:unhideWhenUsed="0"/>
-    <w:lsdException w:name="Medium Grid 2 Accent 5" w:semiHidden="0" w:uiPriority="68" w:unhideWhenUsed="0"/>
-    <w:lsdException w:name="Medium Grid 3 Accent 5" w:semiHidden="0" w:uiPriority="69" w:unhideWhenUsed="0"/>
-    <w:lsdException w:name="Dark List Accent 5" w:semiHidden="0" w:uiPriority="70" w:unhideWhenUsed="0"/>
-    <w:lsdException w:name="Colorful Shading Accent 5" w:semiHidden="0" w:uiPriority="71" w:unhideWhenUsed="0"/>
-    <w:lsdException w:name="Colorful List Accent 5" w:semiHidden="0" w:uiPriority="72" w:unhideWhenUsed="0"/>
-    <w:lsdException w:name="Colorful Grid Accent 5" w:semiHidden="0" w:uiPriority="73" w:unhideWhenUsed="0"/>
-    <w:lsdException w:name="Light Shading Accent 6" w:semiHidden="0" w:uiPriority="60" w:unhideWhenUsed="0"/>
-    <w:lsdException w:name="Light List Accent 6" w:semiHidden="0" w:uiPriority="61" w:unhideWhenUsed="0"/>
-    <w:lsdException w:name="Light Grid Accent 6" w:semiHidden="0" w:uiPriority="62" w:unhideWhenUsed="0"/>
-    <w:lsdException w:name="Medium Shading 1 Accent 6" w:semiHidden="0" w:uiPriority="63" w:unhideWhenUsed="0"/>
-    <w:lsdException w:name="Medium Shading 2 Accent 6" w:semiHidden="0" w:uiPriority="64" w:unhideWhenUsed="0"/>
-    <w:lsdException w:name="Medium List 1 Accent 6" w:semiHidden="0" w:uiPriority="65" w:unhideWhenUsed="0"/>
-    <w:lsdException w:name="Medium List 2 Accent 6" w:semiHidden="0" w:uiPriority="66" w:unhideWhenUsed="0"/>
-    <w:lsdException w:name="Medium Grid 1 Accent 6" w:semiHidden="0" w:uiPriority="67" w:unhideWhenUsed="0"/>
-    <w:lsdException w:name="Medium Grid 2 Accent 6" w:semiHidden="0" w:uiPriority="68" w:unhideWhenUsed="0"/>
-    <w:lsdException w:name="Medium Grid 3 Accent 6" w:semiHidden="0" w:uiPriority="69" w:unhideWhenUsed="0"/>
-    <w:lsdException w:name="Dark List Accent 6" w:semiHidden="0" w:uiPriority="70" w:unhideWhenUsed="0"/>
-    <w:lsdException w:name="Colorful Shading Accent 6" w:semiHidden="0" w:uiPriority="71" w:unhideWhenUsed="0"/>
-    <w:lsdException w:name="Colorful List Accent 6" w:semiHidden="0" w:uiPriority="72" w:unhideWhenUsed="0"/>
-    <w:lsdException w:name="Colorful Grid Accent 6" w:semiHidden="0" w:uiPriority="73" w:unhideWhenUsed="0"/>
-    <w:lsdException w:name="Subtle Emphasis" w:semiHidden="0" w:uiPriority="19" w:unhideWhenUsed="0" w:qFormat="1"/>
-    <w:lsdException w:name="Intense Emphasis" w:semiHidden="0" w:uiPriority="21" w:unhideWhenUsed="0" w:qFormat="1"/>
-    <w:lsdException w:name="Subtle Reference" w:semiHidden="0" w:uiPriority="31" w:unhideWhenUsed="0" w:qFormat="1"/>
-    <w:lsdException w:name="Intense Reference" w:semiHidden="0" w:uiPriority="32" w:unhideWhenUsed="0" w:qFormat="1"/>
-    <w:lsdException w:name="Book Title" w:semiHidden="0" w:uiPriority="33" w:unhideWhenUsed="0" w:qFormat="1"/>
-    <w:lsdException w:name="Bibliography" w:uiPriority="37"/>
-    <w:lsdException w:name="TOC Heading" w:uiPriority="39" w:qFormat="1"/>
+  <w:latentStyles w:defLockedState="0" w:defUIPriority="99" w:defSemiHidden="0" w:defUnhideWhenUsed="0" w:defQFormat="0" w:count="371">
+    <w:lsdException w:name="Normal" w:uiPriority="0" w:qFormat="1"/>
+    <w:lsdException w:name="heading 1" w:uiPriority="9" w:qFormat="1"/>
+    <w:lsdException w:name="heading 2" w:semiHidden="1" w:uiPriority="9" w:unhideWhenUsed="1" w:qFormat="1"/>
+    <w:lsdException w:name="heading 3" w:semiHidden="1" w:uiPriority="9" w:unhideWhenUsed="1" w:qFormat="1"/>
+    <w:lsdException w:name="heading 4" w:semiHidden="1" w:uiPriority="9" w:unhideWhenUsed="1" w:qFormat="1"/>
+    <w:lsdException w:name="heading 5" w:semiHidden="1" w:uiPriority="9" w:unhideWhenUsed="1" w:qFormat="1"/>
+    <w:lsdException w:name="heading 6" w:semiHidden="1" w:uiPriority="9" w:unhideWhenUsed="1" w:qFormat="1"/>
+    <w:lsdException w:name="heading 7" w:semiHidden="1" w:uiPriority="9" w:unhideWhenUsed="1" w:qFormat="1"/>
+    <w:lsdException w:name="heading 8" w:semiHidden="1" w:uiPriority="9" w:unhideWhenUsed="1" w:qFormat="1"/>
+    <w:lsdException w:name="heading 9" w:semiHidden="1" w:uiPriority="9" w:unhideWhenUsed="1" w:qFormat="1"/>
+    <w:lsdException w:name="index 1" w:semiHidden="1" w:unhideWhenUsed="1"/>
+    <w:lsdException w:name="index 2" w:semiHidden="1" w:unhideWhenUsed="1"/>
+    <w:lsdException w:name="index 3" w:semiHidden="1" w:unhideWhenUsed="1"/>
+    <w:lsdException w:name="index 4" w:semiHidden="1" w:unhideWhenUsed="1"/>
+    <w:lsdException w:name="index 5" w:semiHidden="1" w:unhideWhenUsed="1"/>
+    <w:lsdException w:name="index 6" w:semiHidden="1" w:unhideWhenUsed="1"/>
+    <w:lsdException w:name="index 7" w:semiHidden="1" w:unhideWhenUsed="1"/>
+    <w:lsdException w:name="index 8" w:semiHidden="1" w:unhideWhenUsed="1"/>
+    <w:lsdException w:name="index 9" w:semiHidden="1" w:unhideWhenUsed="1"/>
+    <w:lsdException w:name="toc 1" w:semiHidden="1" w:uiPriority="39" w:unhideWhenUsed="1"/>
+    <w:lsdException w:name="toc 2" w:semiHidden="1" w:uiPriority="39" w:unhideWhenUsed="1"/>
+    <w:lsdException w:name="toc 3" w:semiHidden="1" w:uiPriority="39" w:unhideWhenUsed="1"/>
+    <w:lsdException w:name="toc 4" w:semiHidden="1" w:uiPriority="39" w:unhideWhenUsed="1"/>
+    <w:lsdException w:name="toc 5" w:semiHidden="1" w:uiPriority="39" w:unhideWhenUsed="1"/>
+    <w:lsdException w:name="toc 6" w:semiHidden="1" w:uiPriority="39" w:unhideWhenUsed="1"/>
+    <w:lsdException w:name="toc 7" w:semiHidden="1" w:uiPriority="39" w:unhideWhenUsed="1"/>
+    <w:lsdException w:name="toc 8" w:semiHidden="1" w:uiPriority="39" w:unhideWhenUsed="1"/>
+    <w:lsdException w:name="toc 9" w:semiHidden="1" w:uiPriority="39" w:unhideWhenUsed="1"/>
+    <w:lsdException w:name="Normal Indent" w:semiHidden="1" w:unhideWhenUsed="1"/>
+    <w:lsdException w:name="footnote text" w:semiHidden="1" w:unhideWhenUsed="1"/>
+    <w:lsdException w:name="annotation text" w:semiHidden="1" w:unhideWhenUsed="1"/>
+    <w:lsdException w:name="header" w:semiHidden="1" w:unhideWhenUsed="1"/>
+    <w:lsdException w:name="footer" w:semiHidden="1" w:unhideWhenUsed="1"/>
+    <w:lsdException w:name="index heading" w:semiHidden="1" w:unhideWhenUsed="1"/>
+    <w:lsdException w:name="caption" w:semiHidden="1" w:uiPriority="35" w:unhideWhenUsed="1" w:qFormat="1"/>
+    <w:lsdException w:name="table of figures" w:semiHidden="1" w:unhideWhenUsed="1"/>
+    <w:lsdException w:name="envelope address" w:semiHidden="1" w:unhideWhenUsed="1"/>
+    <w:lsdException w:name="envelope return" w:semiHidden="1" w:unhideWhenUsed="1"/>
+    <w:lsdException w:name="footnote reference" w:semiHidden="1" w:unhideWhenUsed="1"/>
+    <w:lsdException w:name="annotation reference" w:semiHidden="1" w:unhideWhenUsed="1"/>
+    <w:lsdException w:name="line number" w:semiHidden="1" w:unhideWhenUsed="1"/>
+    <w:lsdException w:name="page number" w:semiHidden="1" w:unhideWhenUsed="1"/>
+    <w:lsdException w:name="endnote reference" w:semiHidden="1" w:unhideWhenUsed="1"/>
+    <w:lsdException w:name="endnote text" w:semiHidden="1" w:unhideWhenUsed="1"/>
+    <w:lsdException w:name="table of authorities" w:semiHidden="1" w:unhideWhenUsed="1"/>
+    <w:lsdException w:name="macro" w:semiHidden="1" w:unhideWhenUsed="1"/>
+    <w:lsdException w:name="toa heading" w:semiHidden="1" w:unhideWhenUsed="1"/>
+    <w:lsdException w:name="List" w:semiHidden="1" w:unhideWhenUsed="1"/>
+    <w:lsdException w:name="List Bullet" w:semiHidden="1" w:unhideWhenUsed="1"/>
+    <w:lsdException w:name="List Number" w:semiHidden="1" w:unhideWhenUsed="1"/>
+    <w:lsdException w:name="List 2" w:semiHidden="1" w:unhideWhenUsed="1"/>
+    <w:lsdException w:name="List 3" w:semiHidden="1" w:unhideWhenUsed="1"/>
+    <w:lsdException w:name="List 4" w:semiHidden="1" w:unhideWhenUsed="1"/>
+    <w:lsdException w:name="List 5" w:semiHidden="1" w:unhideWhenUsed="1"/>
+    <w:lsdException w:name="List Bullet 2" w:semiHidden="1" w:unhideWhenUsed="1"/>
+    <w:lsdException w:name="List Bullet 3" w:semiHidden="1" w:unhideWhenUsed="1"/>
+    <w:lsdException w:name="List Bullet 4" w:semiHidden="1" w:unhideWhenUsed="1"/>
+    <w:lsdException w:name="List Bullet 5" w:semiHidden="1" w:unhideWhenUsed="1"/>
+    <w:lsdException w:name="List Number 2" w:semiHidden="1" w:unhideWhenUsed="1"/>
+    <w:lsdException w:name="List Number 3" w:semiHidden="1" w:unhideWhenUsed="1"/>
+    <w:lsdException w:name="List Number 4" w:semiHidden="1" w:unhideWhenUsed="1"/>
+    <w:lsdException w:name="List Number 5" w:semiHidden="1" w:unhideWhenUsed="1"/>
+    <w:lsdException w:name="Title" w:uiPriority="10" w:qFormat="1"/>
+    <w:lsdException w:name="Closing" w:semiHidden="1" w:unhideWhenUsed="1"/>
+    <w:lsdException w:name="Signature" w:semiHidden="1" w:unhideWhenUsed="1"/>
+    <w:lsdException w:name="Default Paragraph Font" w:semiHidden="1" w:uiPriority="1" w:unhideWhenUsed="1"/>
+    <w:lsdException w:name="Body Text" w:semiHidden="1" w:unhideWhenUsed="1"/>
+    <w:lsdException w:name="Body Text Indent" w:semiHidden="1" w:unhideWhenUsed="1"/>
+    <w:lsdException w:name="List Continue" w:semiHidden="1" w:unhideWhenUsed="1"/>
+    <w:lsdException w:name="List Continue 2" w:semiHidden="1" w:unhideWhenUsed="1"/>
+    <w:lsdException w:name="List Continue 3" w:semiHidden="1" w:unhideWhenUsed="1"/>
+    <w:lsdException w:name="List Continue 4" w:semiHidden="1" w:unhideWhenUsed="1"/>
+    <w:lsdException w:name="List Continue 5" w:semiHidden="1" w:unhideWhenUsed="1"/>
+    <w:lsdException w:name="Message Header" w:semiHidden="1" w:unhideWhenUsed="1"/>
+    <w:lsdException w:name="Subtitle" w:uiPriority="11" w:qFormat="1"/>
+    <w:lsdException w:name="Salutation" w:semiHidden="1" w:unhideWhenUsed="1"/>
+    <w:lsdException w:name="Date" w:semiHidden="1" w:unhideWhenUsed="1"/>
+    <w:lsdException w:name="Body Text First Indent" w:semiHidden="1" w:unhideWhenUsed="1"/>
+    <w:lsdException w:name="Body Text First Indent 2" w:semiHidden="1" w:unhideWhenUsed="1"/>
+    <w:lsdException w:name="Note Heading" w:semiHidden="1" w:unhideWhenUsed="1"/>
+    <w:lsdException w:name="Body Text 2" w:semiHidden="1" w:unhideWhenUsed="1"/>
+    <w:lsdException w:name="Body Text 3" w:semiHidden="1" w:unhideWhenUsed="1"/>
+    <w:lsdException w:name="Body Text Indent 2" w:semiHidden="1" w:unhideWhenUsed="1"/>
+    <w:lsdException w:name="Body Text Indent 3" w:semiHidden="1" w:unhideWhenUsed="1"/>
+    <w:lsdException w:name="Block Text" w:semiHidden="1" w:unhideWhenUsed="1"/>
+    <w:lsdException w:name="Hyperlink" w:semiHidden="1" w:unhideWhenUsed="1"/>
+    <w:lsdException w:name="FollowedHyperlink" w:semiHidden="1" w:unhideWhenUsed="1"/>
+    <w:lsdException w:name="Strong" w:uiPriority="22" w:qFormat="1"/>
+    <w:lsdException w:name="Emphasis" w:uiPriority="20" w:qFormat="1"/>
+    <w:lsdException w:name="Document Map" w:semiHidden="1" w:unhideWhenUsed="1"/>
+    <w:lsdException w:name="Plain Text" w:semiHidden="1" w:unhideWhenUsed="1"/>
+    <w:lsdException w:name="E-mail Signature" w:semiHidden="1" w:unhideWhenUsed="1"/>
+    <w:lsdException w:name="HTML Top of Form" w:semiHidden="1" w:unhideWhenUsed="1"/>
+    <w:lsdException w:name="HTML Bottom of Form" w:semiHidden="1" w:unhideWhenUsed="1"/>
+    <w:lsdException w:name="Normal (Web)" w:semiHidden="1" w:unhideWhenUsed="1"/>
+    <w:lsdException w:name="HTML Acronym" w:semiHidden="1" w:unhideWhenUsed="1"/>
+    <w:lsdException w:name="HTML Address" w:semiHidden="1" w:unhideWhenUsed="1"/>
+    <w:lsdException w:name="HTML Cite" w:semiHidden="1" w:unhideWhenUsed="1"/>
+    <w:lsdException w:name="HTML Code" w:semiHidden="1" w:unhideWhenUsed="1"/>
+    <w:lsdException w:name="HTML Definition" w:semiHidden="1" w:unhideWhenUsed="1"/>
+    <w:lsdException w:name="HTML Keyboard" w:semiHidden="1" w:unhideWhenUsed="1"/>
+    <w:lsdException w:name="HTML Preformatted" w:semiHidden="1" w:unhideWhenUsed="1"/>
+    <w:lsdException w:name="HTML Sample" w:semiHidden="1" w:unhideWhenUsed="1"/>
+    <w:lsdException w:name="HTML Typewriter" w:semiHidden="1" w:unhideWhenUsed="1"/>
+    <w:lsdException w:name="HTML Variable" w:semiHidden="1" w:unhideWhenUsed="1"/>
+    <w:lsdException w:name="Normal Table" w:semiHidden="1" w:unhideWhenUsed="1"/>
+    <w:lsdException w:name="annotation subject" w:semiHidden="1" w:unhideWhenUsed="1"/>
+    <w:lsdException w:name="No List" w:semiHidden="1" w:unhideWhenUsed="1"/>
+    <w:lsdException w:name="Outline List 1" w:semiHidden="1" w:unhideWhenUsed="1"/>
+    <w:lsdException w:name="Outline List 2" w:semiHidden="1" w:unhideWhenUsed="1"/>
+    <w:lsdException w:name="Outline List 3" w:semiHidden="1" w:unhideWhenUsed="1"/>
+    <w:lsdException w:name="Table Simple 1" w:semiHidden="1" w:unhideWhenUsed="1"/>
+    <w:lsdException w:name="Table Simple 2" w:semiHidden="1" w:unhideWhenUsed="1"/>
+    <w:lsdException w:name="Table Simple 3" w:semiHidden="1" w:unhideWhenUsed="1"/>
+    <w:lsdException w:name="Table Classic 1" w:semiHidden="1" w:unhideWhenUsed="1"/>
+    <w:lsdException w:name="Table Classic 2" w:semiHidden="1" w:unhideWhenUsed="1"/>
+    <w:lsdException w:name="Table Classic 3" w:semiHidden="1" w:unhideWhenUsed="1"/>
+    <w:lsdException w:name="Table Classic 4" w:semiHidden="1" w:unhideWhenUsed="1"/>
+    <w:lsdException w:name="Table Colorful 1" w:semiHidden="1" w:unhideWhenUsed="1"/>
+    <w:lsdException w:name="Table Colorful 2" w:semiHidden="1" w:unhideWhenUsed="1"/>
+    <w:lsdException w:name="Table Colorful 3" w:semiHidden="1" w:unhideWhenUsed="1"/>
+    <w:lsdException w:name="Table Columns 1" w:semiHidden="1" w:unhideWhenUsed="1"/>
+    <w:lsdException w:name="Table Columns 2" w:semiHidden="1" w:unhideWhenUsed="1"/>
+    <w:lsdException w:name="Table Columns 3" w:semiHidden="1" w:unhideWhenUsed="1"/>
+    <w:lsdException w:name="Table Columns 4" w:semiHidden="1" w:unhideWhenUsed="1"/>
+    <w:lsdException w:name="Table Columns 5" w:semiHidden="1" w:unhideWhenUsed="1"/>
+    <w:lsdException w:name="Table Grid 1" w:semiHidden="1" w:unhideWhenUsed="1"/>
+    <w:lsdException w:name="Table Grid 2" w:semiHidden="1" w:unhideWhenUsed="1"/>
+    <w:lsdException w:name="Table Grid 3" w:semiHidden="1" w:unhideWhenUsed="1"/>
+    <w:lsdException w:name="Table Grid 4" w:semiHidden="1" w:unhideWhenUsed="1"/>
+    <w:lsdException w:name="Table Grid 5" w:semiHidden="1" w:unhideWhenUsed="1"/>
+    <w:lsdException w:name="Table Grid 6" w:semiHidden="1" w:unhideWhenUsed="1"/>
+    <w:lsdException w:name="Table Grid 7" w:semiHidden="1" w:unhideWhenUsed="1"/>
+    <w:lsdException w:name="Table Grid 8" w:semiHidden="1" w:unhideWhenUsed="1"/>
+    <w:lsdException w:name="Table List 1" w:semiHidden="1" w:unhideWhenUsed="1"/>
+    <w:lsdException w:name="Table List 2" w:semiHidden="1" w:unhideWhenUsed="1"/>
+    <w:lsdException w:name="Table List 3" w:semiHidden="1" w:unhideWhenUsed="1"/>
+    <w:lsdException w:name="Table List 4" w:semiHidden="1" w:unhideWhenUsed="1"/>
+    <w:lsdException w:name="Table List 5" w:semiHidden="1" w:unhideWhenUsed="1"/>
+    <w:lsdException w:name="Table List 6" w:semiHidden="1" w:unhideWhenUsed="1"/>
+    <w:lsdException w:name="Table List 7" w:semiHidden="1" w:unhideWhenUsed="1"/>
+    <w:lsdException w:name="Table List 8" w:semiHidden="1" w:unhideWhenUsed="1"/>
+    <w:lsdException w:name="Table 3D effects 1" w:semiHidden="1" w:unhideWhenUsed="1"/>
+    <w:lsdException w:name="Table 3D effects 2" w:semiHidden="1" w:unhideWhenUsed="1"/>
+    <w:lsdException w:name="Table 3D effects 3" w:semiHidden="1" w:unhideWhenUsed="1"/>
+    <w:lsdException w:name="Table Contemporary" w:semiHidden="1" w:unhideWhenUsed="1"/>
+    <w:lsdException w:name="Table Elegant" w:semiHidden="1" w:unhideWhenUsed="1"/>
+    <w:lsdException w:name="Table Professional" w:semiHidden="1" w:unhideWhenUsed="1"/>
+    <w:lsdException w:name="Table Subtle 1" w:semiHidden="1" w:unhideWhenUsed="1"/>
+    <w:lsdException w:name="Table Subtle 2" w:semiHidden="1" w:unhideWhenUsed="1"/>
+    <w:lsdException w:name="Table Web 1" w:semiHidden="1" w:unhideWhenUsed="1"/>
+    <w:lsdException w:name="Table Web 2" w:semiHidden="1" w:unhideWhenUsed="1"/>
+    <w:lsdException w:name="Table Web 3" w:semiHidden="1" w:unhideWhenUsed="1"/>
+    <w:lsdException w:name="Balloon Text" w:semiHidden="1" w:unhideWhenUsed="1"/>
+    <w:lsdException w:name="Table Grid" w:uiPriority="59"/>
+    <w:lsdException w:name="Table Theme" w:semiHidden="1" w:unhideWhenUsed="1"/>
+    <w:lsdException w:name="Placeholder Text" w:semiHidden="1"/>
+    <w:lsdException w:name="No Spacing" w:uiPriority="1" w:qFormat="1"/>
+    <w:lsdException w:name="Light Shading" w:uiPriority="60"/>
+    <w:lsdException w:name="Light List" w:uiPriority="61"/>
+    <w:lsdException w:name="Light Grid" w:uiPriority="62"/>
+    <w:lsdException w:name="Medium Shading 1" w:uiPriority="63"/>
+    <w:lsdException w:name="Medium Shading 2" w:uiPriority="64"/>
+    <w:lsdException w:name="Medium List 1" w:uiPriority="65"/>
+    <w:lsdException w:name="Medium List 2" w:uiPriority="66"/>
+    <w:lsdException w:name="Medium Grid 1" w:uiPriority="67"/>
+    <w:lsdException w:name="Medium Grid 2" w:uiPriority="68"/>
+    <w:lsdException w:name="Medium Grid 3" w:uiPriority="69"/>
+    <w:lsdException w:name="Dark List" w:uiPriority="70"/>
+    <w:lsdException w:name="Colorful Shading" w:uiPriority="71"/>
+    <w:lsdException w:name="Colorful List" w:uiPriority="72"/>
+    <w:lsdException w:name="Colorful Grid" w:uiPriority="73"/>
+    <w:lsdException w:name="Light Shading Accent 1" w:uiPriority="60"/>
+    <w:lsdException w:name="Light List Accent 1" w:uiPriority="61"/>
+    <w:lsdException w:name="Light Grid Accent 1" w:uiPriority="62"/>
+    <w:lsdException w:name="Medium Shading 1 Accent 1" w:uiPriority="63"/>
+    <w:lsdException w:name="Medium Shading 2 Accent 1" w:uiPriority="64"/>
+    <w:lsdException w:name="Medium List 1 Accent 1" w:uiPriority="65"/>
+    <w:lsdException w:name="Revision" w:semiHidden="1"/>
+    <w:lsdException w:name="List Paragraph" w:uiPriority="34" w:qFormat="1"/>
+    <w:lsdException w:name="Quote" w:uiPriority="29" w:qFormat="1"/>
+    <w:lsdException w:name="Intense Quote" w:uiPriority="30" w:qFormat="1"/>
+    <w:lsdException w:name="Medium List 2 Accent 1" w:uiPriority="66"/>
+    <w:lsdException w:name="Medium Grid 1 Accent 1" w:uiPriority="67"/>
+    <w:lsdException w:name="Medium Grid 2 Accent 1" w:uiPriority="68"/>
+    <w:lsdException w:name="Medium Grid 3 Accent 1" w:uiPriority="69"/>
+    <w:lsdException w:name="Dark List Accent 1" w:uiPriority="70"/>
+    <w:lsdException w:name="Colorful Shading Accent 1" w:uiPriority="71"/>
+    <w:lsdException w:name="Colorful List Accent 1" w:uiPriority="72"/>
+    <w:lsdException w:name="Colorful Grid Accent 1" w:uiPriority="73"/>
+    <w:lsdException w:name="Light Shading Accent 2" w:uiPriority="60"/>
+    <w:lsdException w:name="Light List Accent 2" w:uiPriority="61"/>
+    <w:lsdException w:name="Light Grid Accent 2" w:uiPriority="62"/>
+    <w:lsdException w:name="Medium Shading 1 Accent 2" w:uiPriority="63"/>
+    <w:lsdException w:name="Medium Shading 2 Accent 2" w:uiPriority="64"/>
+    <w:lsdException w:name="Medium List 1 Accent 2" w:uiPriority="65"/>
+    <w:lsdException w:name="Medium List 2 Accent 2" w:uiPriority="66"/>
+    <w:lsdException w:name="Medium Grid 1 Accent 2" w:uiPriority="67"/>
+    <w:lsdException w:name="Medium Grid 2 Accent 2" w:uiPriority="68"/>
+    <w:lsdException w:name="Medium Grid 3 Accent 2" w:uiPriority="69"/>
+    <w:lsdException w:name="Dark List Accent 2" w:uiPriority="70"/>
+    <w:lsdException w:name="Colorful Shading Accent 2" w:uiPriority="71"/>
+    <w:lsdException w:name="Colorful List Accent 2" w:uiPriority="72"/>
+    <w:lsdException w:name="Colorful Grid Accent 2" w:uiPriority="73"/>
+    <w:lsdException w:name="Light Shading Accent 3" w:uiPriority="60"/>
+    <w:lsdException w:name="Light List Accent 3" w:uiPriority="61"/>
+    <w:lsdException w:name="Light Grid Accent 3" w:uiPriority="62"/>
+    <w:lsdException w:name="Medium Shading 1 Accent 3" w:uiPriority="63"/>
+    <w:lsdException w:name="Medium Shading 2 Accent 3" w:uiPriority="64"/>
+    <w:lsdException w:name="Medium List 1 Accent 3" w:uiPriority="65"/>
+    <w:lsdException w:name="Medium List 2 Accent 3" w:uiPriority="66"/>
+    <w:lsdException w:name="Medium Grid 1 Accent 3" w:uiPriority="67"/>
+    <w:lsdException w:name="Medium Grid 2 Accent 3" w:uiPriority="68"/>
+    <w:lsdException w:name="Medium Grid 3 Accent 3" w:uiPriority="69"/>
+    <w:lsdException w:name="Dark List Accent 3" w:uiPriority="70"/>
+    <w:lsdException w:name="Colorful Shading Accent 3" w:uiPriority="71"/>
+    <w:lsdException w:name="Colorful List Accent 3" w:uiPriority="72"/>
+    <w:lsdException w:name="Colorful Grid Accent 3" w:uiPriority="73"/>
+    <w:lsdException w:name="Light Shading Accent 4" w:uiPriority="60"/>
+    <w:lsdException w:name="Light List Accent 4" w:uiPriority="61"/>
+    <w:lsdException w:name="Light Grid Accent 4" w:uiPriority="62"/>
+    <w:lsdException w:name="Medium Shading 1 Accent 4" w:uiPriority="63"/>
+    <w:lsdException w:name="Medium Shading 2 Accent 4" w:uiPriority="64"/>
+    <w:lsdException w:name="Medium List 1 Accent 4" w:uiPriority="65"/>
+    <w:lsdException w:name="Medium List 2 Accent 4" w:uiPriority="66"/>
+    <w:lsdException w:name="Medium Grid 1 Accent 4" w:uiPriority="67"/>
+    <w:lsdException w:name="Medium Grid 2 Accent 4" w:uiPriority="68"/>
+    <w:lsdException w:name="Medium Grid 3 Accent 4" w:uiPriority="69"/>
+    <w:lsdException w:name="Dark List Accent 4" w:uiPriority="70"/>
+    <w:lsdException w:name="Colorful Shading Accent 4" w:uiPriority="71"/>
+    <w:lsdException w:name="Colorful List Accent 4" w:uiPriority="72"/>
+    <w:lsdException w:name="Colorful Grid Accent 4" w:uiPriority="73"/>
+    <w:lsdException w:name="Light Shading Accent 5" w:uiPriority="60"/>
+    <w:lsdException w:name="Light List Accent 5" w:uiPriority="61"/>
+    <w:lsdException w:name="Light Grid Accent 5" w:uiPriority="62"/>
+    <w:lsdException w:name="Medium Shading 1 Accent 5" w:uiPriority="63"/>
+    <w:lsdException w:name="Medium Shading 2 Accent 5" w:uiPriority="64"/>
+    <w:lsdException w:name="Medium List 1 Accent 5" w:uiPriority="65"/>
+    <w:lsdException w:name="Medium List 2 Accent 5" w:uiPriority="66"/>
+    <w:lsdException w:name="Medium Grid 1 Accent 5" w:uiPriority="67"/>
+    <w:lsdException w:name="Medium Grid 2 Accent 5" w:uiPriority="68"/>
+    <w:lsdException w:name="Medium Grid 3 Accent 5" w:uiPriority="69"/>
+    <w:lsdException w:name="Dark List Accent 5" w:uiPriority="70"/>
+    <w:lsdException w:name="Colorful Shading Accent 5" w:uiPriority="71"/>
+    <w:lsdException w:name="Colorful List Accent 5" w:uiPriority="72"/>
+    <w:lsdException w:name="Colorful Grid Accent 5" w:uiPriority="73"/>
+    <w:lsdException w:name="Light Shading Accent 6" w:uiPriority="60"/>
+    <w:lsdException w:name="Light List Accent 6" w:uiPriority="61"/>
+    <w:lsdException w:name="Light Grid Accent 6" w:uiPriority="62"/>
+    <w:lsdException w:name="Medium Shading 1 Accent 6" w:uiPriority="63"/>
+    <w:lsdException w:name="Medium Shading 2 Accent 6" w:uiPriority="64"/>
+    <w:lsdException w:name="Medium List 1 Accent 6" w:uiPriority="65"/>
+    <w:lsdException w:name="Medium List 2 Accent 6" w:uiPriority="66"/>
+    <w:lsdException w:name="Medium Grid 1 Accent 6" w:uiPriority="67"/>
+    <w:lsdException w:name="Medium Grid 2 Accent 6" w:uiPriority="68"/>
+    <w:lsdException w:name="Medium Grid 3 Accent 6" w:uiPriority="69"/>
+    <w:lsdException w:name="Dark List Accent 6" w:uiPriority="70"/>
+    <w:lsdException w:name="Colorful Shading Accent 6" w:uiPriority="71"/>
+    <w:lsdException w:name="Colorful List Accent 6" w:uiPriority="72"/>
+    <w:lsdException w:name="Colorful Grid Accent 6" w:uiPriority="73"/>
+    <w:lsdException w:name="Subtle Emphasis" w:uiPriority="19" w:qFormat="1"/>
+    <w:lsdException w:name="Intense Emphasis" w:uiPriority="21" w:qFormat="1"/>
+    <w:lsdException w:name="Subtle Reference" w:uiPriority="31" w:qFormat="1"/>
+    <w:lsdException w:name="Intense Reference" w:uiPriority="32" w:qFormat="1"/>
+    <w:lsdException w:name="Book Title" w:uiPriority="33" w:qFormat="1"/>
+    <w:lsdException w:name="Bibliography" w:semiHidden="1" w:uiPriority="37" w:unhideWhenUsed="1"/>
+    <w:lsdException w:name="TOC Heading" w:semiHidden="1" w:uiPriority="39" w:unhideWhenUsed="1" w:qFormat="1"/>
+    <w:lsdException w:name="Plain Table 1" w:uiPriority="41"/>
+    <w:lsdException w:name="Plain Table 2" w:uiPriority="42"/>
+    <w:lsdException w:name="Plain Table 3" w:uiPriority="43"/>
+    <w:lsdException w:name="Plain Table 4" w:uiPriority="44"/>
+    <w:lsdException w:name="Plain Table 5" w:uiPriority="45"/>
+    <w:lsdException w:name="Grid Table Light" w:uiPriority="40"/>
+    <w:lsdException w:name="Grid Table 1 Light" w:uiPriority="46"/>
+    <w:lsdException w:name="Grid Table 2" w:uiPriority="47"/>
+    <w:lsdException w:name="Grid Table 3" w:uiPriority="48"/>
+    <w:lsdException w:name="Grid Table 4" w:uiPriority="49"/>
+    <w:lsdException w:name="Grid Table 5 Dark" w:uiPriority="50"/>
+    <w:lsdException w:name="Grid Table 6 Colorful" w:uiPriority="51"/>
+    <w:lsdException w:name="Grid Table 7 Colorful" w:uiPriority="52"/>
+    <w:lsdException w:name="Grid Table 1 Light Accent 1" w:uiPriority="46"/>
+    <w:lsdException w:name="Grid Table 2 Accent 1" w:uiPriority="47"/>
+    <w:lsdException w:name="Grid Table 3 Accent 1" w:uiPriority="48"/>
+    <w:lsdException w:name="Grid Table 4 Accent 1" w:uiPriority="49"/>
+    <w:lsdException w:name="Grid Table 5 Dark Accent 1" w:uiPriority="50"/>
+    <w:lsdException w:name="Grid Table 6 Colorful Accent 1" w:uiPriority="51"/>
+    <w:lsdException w:name="Grid Table 7 Colorful Accent 1" w:uiPriority="52"/>
+    <w:lsdException w:name="Grid Table 1 Light Accent 2" w:uiPriority="46"/>
+    <w:lsdException w:name="Grid Table 2 Accent 2" w:uiPriority="47"/>
+    <w:lsdException w:name="Grid Table 3 Accent 2" w:uiPriority="48"/>
+    <w:lsdException w:name="Grid Table 4 Accent 2" w:uiPriority="49"/>
+    <w:lsdException w:name="Grid Table 5 Dark Accent 2" w:uiPriority="50"/>
+    <w:lsdException w:name="Grid Table 6 Colorful Accent 2" w:uiPriority="51"/>
+    <w:lsdException w:name="Grid Table 7 Colorful Accent 2" w:uiPriority="52"/>
+    <w:lsdException w:name="Grid Table 1 Light Accent 3" w:uiPriority="46"/>
+    <w:lsdException w:name="Grid Table 2 Accent 3" w:uiPriority="47"/>
+    <w:lsdException w:name="Grid Table 3 Accent 3" w:uiPriority="48"/>
+    <w:lsdException w:name="Grid Table 4 Accent 3" w:uiPriority="49"/>
+    <w:lsdException w:name="Grid Table 5 Dark Accent 3" w:uiPriority="50"/>
+    <w:lsdException w:name="Grid Table 6 Colorful Accent 3" w:uiPriority="51"/>
+    <w:lsdException w:name="Grid Table 7 Colorful Accent 3" w:uiPriority="52"/>
+    <w:lsdException w:name="Grid Table 1 Light Accent 4" w:uiPriority="46"/>
+    <w:lsdException w:name="Grid Table 2 Accent 4" w:uiPriority="47"/>
+    <w:lsdException w:name="Grid Table 3 Accent 4" w:uiPriority="48"/>
+    <w:lsdException w:name="Grid Table 4 Accent 4" w:uiPriority="49"/>
+    <w:lsdException w:name="Grid Table 5 Dark Accent 4" w:uiPriority="50"/>
+    <w:lsdException w:name="Grid Table 6 Colorful Accent 4" w:uiPriority="51"/>
+    <w:lsdException w:name="Grid Table 7 Colorful Accent 4" w:uiPriority="52"/>
+    <w:lsdException w:name="Grid Table 1 Light Accent 5" w:uiPriority="46"/>
+    <w:lsdException w:name="Grid Table 2 Accent 5" w:uiPriority="47"/>
+    <w:lsdException w:name="Grid Table 3 Accent 5" w:uiPriority="48"/>
+    <w:lsdException w:name="Grid Table 4 Accent 5" w:uiPriority="49"/>
+    <w:lsdException w:name="Grid Table 5 Dark Accent 5" w:uiPriority="50"/>
+    <w:lsdException w:name="Grid Table 6 Colorful Accent 5" w:uiPriority="51"/>
+    <w:lsdException w:name="Grid Table 7 Colorful Accent 5" w:uiPriority="52"/>
+    <w:lsdException w:name="Grid Table 1 Light Accent 6" w:uiPriority="46"/>
+    <w:lsdException w:name="Grid Table 2 Accent 6" w:uiPriority="47"/>
+    <w:lsdException w:name="Grid Table 3 Accent 6" w:uiPriority="48"/>
+    <w:lsdException w:name="Grid Table 4 Accent 6" w:uiPriority="49"/>
+    <w:lsdException w:name="Grid Table 5 Dark Accent 6" w:uiPriority="50"/>
+    <w:lsdException w:name="Grid Table 6 Colorful Accent 6" w:uiPriority="51"/>
+    <w:lsdException w:name="Grid Table 7 Colorful Accent 6" w:uiPriority="52"/>
+    <w:lsdException w:name="List Table 1 Light" w:uiPriority="46"/>
+    <w:lsdException w:name="List Table 2" w:uiPriority="47"/>
+    <w:lsdException w:name="List Table 3" w:uiPriority="48"/>
+    <w:lsdException w:name="List Table 4" w:uiPriority="49"/>
+    <w:lsdException w:name="List Table 5 Dark" w:uiPriority="50"/>
+    <w:lsdException w:name="List Table 6 Colorful" w:uiPriority="51"/>
+    <w:lsdException w:name="List Table 7 Colorful" w:uiPriority="52"/>
+    <w:lsdException w:name="List Table 1 Light Accent 1" w:uiPriority="46"/>
+    <w:lsdException w:name="List Table 2 Accent 1" w:uiPriority="47"/>
+    <w:lsdException w:name="List Table 3 Accent 1" w:uiPriority="48"/>
+    <w:lsdException w:name="List Table 4 Accent 1" w:uiPriority="49"/>
+    <w:lsdException w:name="List Table 5 Dark Accent 1" w:uiPriority="50"/>
+    <w:lsdException w:name="List Table 6 Colorful Accent 1" w:uiPriority="51"/>
+    <w:lsdException w:name="List Table 7 Colorful Accent 1" w:uiPriority="52"/>
+    <w:lsdException w:name="List Table 1 Light Accent 2" w:uiPriority="46"/>
+    <w:lsdException w:name="List Table 2 Accent 2" w:uiPriority="47"/>
+    <w:lsdException w:name="List Table 3 Accent 2" w:uiPriority="48"/>
+    <w:lsdException w:name="List Table 4 Accent 2" w:uiPriority="49"/>
+    <w:lsdException w:name="List Table 5 Dark Accent 2" w:uiPriority="50"/>
+    <w:lsdException w:name="List Table 6 Colorful Accent 2" w:uiPriority="51"/>
+    <w:lsdException w:name="List Table 7 Colorful Accent 2" w:uiPriority="52"/>
+    <w:lsdException w:name="List Table 1 Light Accent 3" w:uiPriority="46"/>
+    <w:lsdException w:name="List Table 2 Accent 3" w:uiPriority="47"/>
+    <w:lsdException w:name="List Table 3 Accent 3" w:uiPriority="48"/>
+    <w:lsdException w:name="List Table 4 Accent 3" w:uiPriority="49"/>
+    <w:lsdException w:name="List Table 5 Dark Accent 3" w:uiPriority="50"/>
+    <w:lsdException w:name="List Table 6 Colorful Accent 3" w:uiPriority="51"/>
+    <w:lsdException w:name="List Table 7 Colorful Accent 3" w:uiPriority="52"/>
+    <w:lsdException w:name="List Table 1 Light Accent 4" w:uiPriority="46"/>
+    <w:lsdException w:name="List Table 2 Accent 4" w:uiPriority="47"/>
+    <w:lsdException w:name="List Table 3 Accent 4" w:uiPriority="48"/>
+    <w:lsdException w:name="List Table 4 Accent 4" w:uiPriority="49"/>
+    <w:lsdException w:name="List Table 5 Dark Accent 4" w:uiPriority="50"/>
+    <w:lsdException w:name="List Table 6 Colorful Accent 4" w:uiPriority="51"/>
+    <w:lsdException w:name="List Table 7 Colorful Accent 4" w:uiPriority="52"/>
+    <w:lsdException w:name="List Table 1 Light Accent 5" w:uiPriority="46"/>
+    <w:lsdException w:name="List Table 2 Accent 5" w:uiPriority="47"/>
+    <w:lsdException w:name="List Table 3 Accent 5" w:uiPriority="48"/>
+    <w:lsdException w:name="List Table 4 Accent 5" w:uiPriority="49"/>
+    <w:lsdException w:name="List Table 5 Dark Accent 5" w:uiPriority="50"/>
+    <w:lsdException w:name="List Table 6 Colorful Accent 5" w:uiPriority="51"/>
+    <w:lsdException w:name="List Table 7 Colorful Accent 5" w:uiPriority="52"/>
+    <w:lsdException w:name="List Table 1 Light Accent 6" w:uiPriority="46"/>
+    <w:lsdException w:name="List Table 2 Accent 6" w:uiPriority="47"/>
+    <w:lsdException w:name="List Table 3 Accent 6" w:uiPriority="48"/>
+    <w:lsdException w:name="List Table 4 Accent 6" w:uiPriority="49"/>
+    <w:lsdException w:name="List Table 5 Dark Accent 6" w:uiPriority="50"/>
+    <w:lsdException w:name="List Table 6 Colorful Accent 6" w:uiPriority="51"/>
+    <w:lsdException w:name="List Table 7 Colorful Accent 6" w:uiPriority="52"/>
   </w:latentStyles>
   <w:style w:type="paragraph" w:default="1" w:styleId="Normal">
     <w:name w:val="Normal"/>
@@ -29497,7 +29068,7 @@
 </file>
 
 <file path=customXml/itemProps1.xml><?xml version="1.0" encoding="utf-8"?>
-<ds:datastoreItem xmlns:ds="http://schemas.openxmlformats.org/officeDocument/2006/customXml" ds:itemID="{973CB3EA-48B3-4209-9BE3-38B85D0739EE}">
+<ds:datastoreItem xmlns:ds="http://schemas.openxmlformats.org/officeDocument/2006/customXml" ds:itemID="{4016D29D-814A-42A5-9CEF-A4AFE9355C9F}">
   <ds:schemaRefs>
     <ds:schemaRef ds:uri="http://schemas.openxmlformats.org/officeDocument/2006/bibliography"/>
   </ds:schemaRefs>
